--- a/Documentation.docx
+++ b/Documentation.docx
@@ -211,7 +211,7 @@
           <w:rFonts w:ascii="Times New Roman" w:eastAsia="Times New Roman" w:hAnsi="Times New Roman" w:cs="Times New Roman"/>
           <w:sz w:val="24"/>
           <w:szCs w:val="24"/>
-          <w:lang w:val="en-US" w:eastAsia="ru-RU"/>
+          <w:lang w:eastAsia="ru-RU"/>
         </w:rPr>
       </w:pPr>
       <w:r>
@@ -228,7 +228,7 @@
           <w:rFonts w:ascii="Times New Roman" w:eastAsia="Times New Roman" w:hAnsi="Times New Roman" w:cs="Times New Roman"/>
           <w:sz w:val="24"/>
           <w:szCs w:val="24"/>
-          <w:lang w:val="en-US" w:eastAsia="ru-RU"/>
+          <w:lang w:eastAsia="ru-RU"/>
         </w:rPr>
         <w:t xml:space="preserve"> </w:t>
       </w:r>
@@ -246,18 +246,269 @@
           <w:rFonts w:ascii="Times New Roman" w:eastAsia="Times New Roman" w:hAnsi="Times New Roman" w:cs="Times New Roman"/>
           <w:sz w:val="24"/>
           <w:szCs w:val="24"/>
-          <w:lang w:val="en-US" w:eastAsia="ru-RU"/>
+          <w:lang w:eastAsia="ru-RU"/>
         </w:rPr>
         <w:t xml:space="preserve"> </w:t>
       </w:r>
-      <w:r>
-        <w:rPr>
-          <w:rFonts w:ascii="Times New Roman" w:eastAsia="Times New Roman" w:hAnsi="Times New Roman" w:cs="Times New Roman"/>
-          <w:sz w:val="24"/>
-          <w:szCs w:val="24"/>
-          <w:lang w:val="en-US" w:eastAsia="ru-RU"/>
-        </w:rPr>
-        <w:t>D:\GitHub\vanessa-automation-script-autotest</w:t>
+      <w:hyperlink r:id="rId5" w:history="1">
+        <w:r>
+          <w:rPr>
+            <w:rStyle w:val="a6"/>
+            <w:rFonts w:ascii="Times New Roman" w:eastAsia="Times New Roman" w:hAnsi="Times New Roman" w:cs="Times New Roman"/>
+            <w:sz w:val="24"/>
+            <w:szCs w:val="24"/>
+            <w:lang w:val="en-US" w:eastAsia="ru-RU"/>
+          </w:rPr>
+          <w:t>https</w:t>
+        </w:r>
+        <w:r>
+          <w:rPr>
+            <w:rStyle w:val="a6"/>
+            <w:rFonts w:ascii="Times New Roman" w:eastAsia="Times New Roman" w:hAnsi="Times New Roman" w:cs="Times New Roman"/>
+            <w:sz w:val="24"/>
+            <w:szCs w:val="24"/>
+            <w:lang w:eastAsia="ru-RU"/>
+          </w:rPr>
+          <w:t>://</w:t>
+        </w:r>
+        <w:proofErr w:type="spellStart"/>
+        <w:r>
+          <w:rPr>
+            <w:rStyle w:val="a6"/>
+            <w:rFonts w:ascii="Times New Roman" w:eastAsia="Times New Roman" w:hAnsi="Times New Roman" w:cs="Times New Roman"/>
+            <w:sz w:val="24"/>
+            <w:szCs w:val="24"/>
+            <w:lang w:val="en-US" w:eastAsia="ru-RU"/>
+          </w:rPr>
+          <w:t>github</w:t>
+        </w:r>
+        <w:proofErr w:type="spellEnd"/>
+        <w:r>
+          <w:rPr>
+            <w:rStyle w:val="a6"/>
+            <w:rFonts w:ascii="Times New Roman" w:eastAsia="Times New Roman" w:hAnsi="Times New Roman" w:cs="Times New Roman"/>
+            <w:sz w:val="24"/>
+            <w:szCs w:val="24"/>
+            <w:lang w:eastAsia="ru-RU"/>
+          </w:rPr>
+          <w:t>.</w:t>
+        </w:r>
+        <w:r>
+          <w:rPr>
+            <w:rStyle w:val="a6"/>
+            <w:rFonts w:ascii="Times New Roman" w:eastAsia="Times New Roman" w:hAnsi="Times New Roman" w:cs="Times New Roman"/>
+            <w:sz w:val="24"/>
+            <w:szCs w:val="24"/>
+            <w:lang w:val="en-US" w:eastAsia="ru-RU"/>
+          </w:rPr>
+          <w:t>com</w:t>
+        </w:r>
+        <w:r>
+          <w:rPr>
+            <w:rStyle w:val="a6"/>
+            <w:rFonts w:ascii="Times New Roman" w:eastAsia="Times New Roman" w:hAnsi="Times New Roman" w:cs="Times New Roman"/>
+            <w:sz w:val="24"/>
+            <w:szCs w:val="24"/>
+            <w:lang w:eastAsia="ru-RU"/>
+          </w:rPr>
+          <w:t>/1</w:t>
+        </w:r>
+        <w:r>
+          <w:rPr>
+            <w:rStyle w:val="a6"/>
+            <w:rFonts w:ascii="Times New Roman" w:eastAsia="Times New Roman" w:hAnsi="Times New Roman" w:cs="Times New Roman"/>
+            <w:sz w:val="24"/>
+            <w:szCs w:val="24"/>
+            <w:lang w:val="en-US" w:eastAsia="ru-RU"/>
+          </w:rPr>
+          <w:t>C</w:t>
+        </w:r>
+        <w:r>
+          <w:rPr>
+            <w:rStyle w:val="a6"/>
+            <w:rFonts w:ascii="Times New Roman" w:eastAsia="Times New Roman" w:hAnsi="Times New Roman" w:cs="Times New Roman"/>
+            <w:sz w:val="24"/>
+            <w:szCs w:val="24"/>
+            <w:lang w:eastAsia="ru-RU"/>
+          </w:rPr>
+          <w:t>-</w:t>
+        </w:r>
+        <w:r>
+          <w:rPr>
+            <w:rStyle w:val="a6"/>
+            <w:rFonts w:ascii="Times New Roman" w:eastAsia="Times New Roman" w:hAnsi="Times New Roman" w:cs="Times New Roman"/>
+            <w:sz w:val="24"/>
+            <w:szCs w:val="24"/>
+            <w:lang w:val="en-US" w:eastAsia="ru-RU"/>
+          </w:rPr>
+          <w:t>AB</w:t>
+        </w:r>
+        <w:r>
+          <w:rPr>
+            <w:rStyle w:val="a6"/>
+            <w:rFonts w:ascii="Times New Roman" w:eastAsia="Times New Roman" w:hAnsi="Times New Roman" w:cs="Times New Roman"/>
+            <w:sz w:val="24"/>
+            <w:szCs w:val="24"/>
+            <w:lang w:eastAsia="ru-RU"/>
+          </w:rPr>
+          <w:t>/</w:t>
+        </w:r>
+        <w:proofErr w:type="spellStart"/>
+        <w:r>
+          <w:rPr>
+            <w:rStyle w:val="a6"/>
+            <w:rFonts w:ascii="Times New Roman" w:eastAsia="Times New Roman" w:hAnsi="Times New Roman" w:cs="Times New Roman"/>
+            <w:sz w:val="24"/>
+            <w:szCs w:val="24"/>
+            <w:lang w:val="en-US" w:eastAsia="ru-RU"/>
+          </w:rPr>
+          <w:t>vanessa</w:t>
+        </w:r>
+        <w:proofErr w:type="spellEnd"/>
+        <w:r>
+          <w:rPr>
+            <w:rStyle w:val="a6"/>
+            <w:rFonts w:ascii="Times New Roman" w:eastAsia="Times New Roman" w:hAnsi="Times New Roman" w:cs="Times New Roman"/>
+            <w:sz w:val="24"/>
+            <w:szCs w:val="24"/>
+            <w:lang w:eastAsia="ru-RU"/>
+          </w:rPr>
+          <w:t>-</w:t>
+        </w:r>
+        <w:r>
+          <w:rPr>
+            <w:rStyle w:val="a6"/>
+            <w:rFonts w:ascii="Times New Roman" w:eastAsia="Times New Roman" w:hAnsi="Times New Roman" w:cs="Times New Roman"/>
+            <w:sz w:val="24"/>
+            <w:szCs w:val="24"/>
+            <w:lang w:val="en-US" w:eastAsia="ru-RU"/>
+          </w:rPr>
+          <w:t>automation</w:t>
+        </w:r>
+        <w:r>
+          <w:rPr>
+            <w:rStyle w:val="a6"/>
+            <w:rFonts w:ascii="Times New Roman" w:eastAsia="Times New Roman" w:hAnsi="Times New Roman" w:cs="Times New Roman"/>
+            <w:sz w:val="24"/>
+            <w:szCs w:val="24"/>
+            <w:lang w:eastAsia="ru-RU"/>
+          </w:rPr>
+          <w:t>-</w:t>
+        </w:r>
+        <w:r>
+          <w:rPr>
+            <w:rStyle w:val="a6"/>
+            <w:rFonts w:ascii="Times New Roman" w:eastAsia="Times New Roman" w:hAnsi="Times New Roman" w:cs="Times New Roman"/>
+            <w:sz w:val="24"/>
+            <w:szCs w:val="24"/>
+            <w:lang w:val="en-US" w:eastAsia="ru-RU"/>
+          </w:rPr>
+          <w:t>script</w:t>
+        </w:r>
+        <w:r>
+          <w:rPr>
+            <w:rStyle w:val="a6"/>
+            <w:rFonts w:ascii="Times New Roman" w:eastAsia="Times New Roman" w:hAnsi="Times New Roman" w:cs="Times New Roman"/>
+            <w:sz w:val="24"/>
+            <w:szCs w:val="24"/>
+            <w:lang w:eastAsia="ru-RU"/>
+          </w:rPr>
+          <w:t>-</w:t>
+        </w:r>
+        <w:proofErr w:type="spellStart"/>
+        <w:r>
+          <w:rPr>
+            <w:rStyle w:val="a6"/>
+            <w:rFonts w:ascii="Times New Roman" w:eastAsia="Times New Roman" w:hAnsi="Times New Roman" w:cs="Times New Roman"/>
+            <w:sz w:val="24"/>
+            <w:szCs w:val="24"/>
+            <w:lang w:val="en-US" w:eastAsia="ru-RU"/>
+          </w:rPr>
+          <w:t>autotest</w:t>
+        </w:r>
+        <w:proofErr w:type="spellEnd"/>
+      </w:hyperlink>
+      <w:r>
+        <w:rPr>
+          <w:rFonts w:ascii="Times New Roman" w:eastAsia="Times New Roman" w:hAnsi="Times New Roman" w:cs="Times New Roman"/>
+          <w:sz w:val="24"/>
+          <w:szCs w:val="24"/>
+          <w:lang w:eastAsia="ru-RU"/>
+        </w:rPr>
+        <w:t xml:space="preserve"> </w:t>
+      </w:r>
+    </w:p>
+    <w:p>
+      <w:pPr>
+        <w:spacing w:after="0" w:line="240" w:lineRule="auto"/>
+        <w:rPr>
+          <w:rFonts w:ascii="Times New Roman" w:eastAsia="Times New Roman" w:hAnsi="Times New Roman" w:cs="Times New Roman"/>
+          <w:sz w:val="24"/>
+          <w:szCs w:val="24"/>
+          <w:lang w:eastAsia="ru-RU"/>
+        </w:rPr>
+      </w:pPr>
+    </w:p>
+    <w:p>
+      <w:pPr>
+        <w:spacing w:after="0" w:line="240" w:lineRule="auto"/>
+        <w:rPr>
+          <w:rFonts w:ascii="Times New Roman" w:eastAsia="Times New Roman" w:hAnsi="Times New Roman" w:cs="Times New Roman"/>
+          <w:b/>
+          <w:sz w:val="24"/>
+          <w:szCs w:val="24"/>
+          <w:lang w:eastAsia="ru-RU"/>
+        </w:rPr>
+      </w:pPr>
+      <w:r>
+        <w:rPr>
+          <w:rFonts w:ascii="Times New Roman" w:eastAsia="Times New Roman" w:hAnsi="Times New Roman" w:cs="Times New Roman"/>
+          <w:sz w:val="24"/>
+          <w:szCs w:val="24"/>
+          <w:lang w:eastAsia="ru-RU"/>
+        </w:rPr>
+        <w:t xml:space="preserve">Нужно клонировать репозиторий в любую директорию. </w:t>
+      </w:r>
+      <w:r>
+        <w:rPr>
+          <w:rFonts w:ascii="Times New Roman" w:eastAsia="Times New Roman" w:hAnsi="Times New Roman" w:cs="Times New Roman"/>
+          <w:b/>
+          <w:sz w:val="24"/>
+          <w:szCs w:val="24"/>
+          <w:lang w:eastAsia="ru-RU"/>
+        </w:rPr>
+        <w:t>Путь не должен содержать кириллические символы</w:t>
+      </w:r>
+    </w:p>
+    <w:p>
+      <w:pPr>
+        <w:spacing w:after="0" w:line="240" w:lineRule="auto"/>
+        <w:rPr>
+          <w:rFonts w:ascii="Times New Roman" w:eastAsia="Times New Roman" w:hAnsi="Times New Roman" w:cs="Times New Roman"/>
+          <w:sz w:val="24"/>
+          <w:szCs w:val="24"/>
+          <w:lang w:eastAsia="ru-RU"/>
+        </w:rPr>
+      </w:pPr>
+    </w:p>
+    <w:p>
+      <w:pPr>
+        <w:spacing w:after="0" w:line="240" w:lineRule="auto"/>
+        <w:rPr>
+          <w:rFonts w:ascii="Times New Roman" w:eastAsia="Times New Roman" w:hAnsi="Times New Roman" w:cs="Times New Roman"/>
+          <w:sz w:val="24"/>
+          <w:szCs w:val="24"/>
+          <w:lang w:eastAsia="ru-RU"/>
+        </w:rPr>
+      </w:pPr>
+      <w:r>
+        <w:rPr>
+          <w:rFonts w:ascii="Times New Roman" w:eastAsia="Times New Roman" w:hAnsi="Times New Roman" w:cs="Times New Roman"/>
+          <w:sz w:val="24"/>
+          <w:szCs w:val="24"/>
+          <w:lang w:eastAsia="ru-RU"/>
+        </w:rPr>
+        <w:t xml:space="preserve">Иерархия репозитория: </w:t>
       </w:r>
     </w:p>
     <w:p>
@@ -465,28 +716,175 @@
         <w:spacing w:after="0" w:line="240" w:lineRule="auto"/>
         <w:rPr>
           <w:rFonts w:ascii="Times New Roman" w:eastAsia="Times New Roman" w:hAnsi="Times New Roman" w:cs="Times New Roman"/>
-          <w:sz w:val="24"/>
-          <w:szCs w:val="24"/>
-          <w:lang w:eastAsia="ru-RU"/>
-        </w:rPr>
-      </w:pPr>
-      <w:r>
-        <w:rPr>
-          <w:rFonts w:ascii="Times New Roman" w:eastAsia="Times New Roman" w:hAnsi="Times New Roman" w:cs="Times New Roman"/>
-          <w:sz w:val="24"/>
-          <w:szCs w:val="24"/>
-          <w:lang w:eastAsia="ru-RU"/>
-        </w:rPr>
-        <w:t>Для полноценной работы скрипта необходим</w:t>
-      </w:r>
-      <w:r>
-        <w:rPr>
-          <w:rFonts w:ascii="Times New Roman" w:eastAsia="Times New Roman" w:hAnsi="Times New Roman" w:cs="Times New Roman"/>
-          <w:sz w:val="24"/>
-          <w:szCs w:val="24"/>
-          <w:lang w:eastAsia="ru-RU"/>
-        </w:rPr>
-        <w:t xml:space="preserve">а настройка </w:t>
+          <w:b/>
+          <w:sz w:val="24"/>
+          <w:szCs w:val="24"/>
+          <w:lang w:eastAsia="ru-RU"/>
+        </w:rPr>
+      </w:pPr>
+      <w:r>
+        <w:rPr>
+          <w:rFonts w:ascii="Times New Roman" w:eastAsia="Times New Roman" w:hAnsi="Times New Roman" w:cs="Times New Roman"/>
+          <w:b/>
+          <w:sz w:val="24"/>
+          <w:szCs w:val="24"/>
+          <w:lang w:eastAsia="ru-RU"/>
+        </w:rPr>
+        <w:t>Скрипт настроен и готов к работе</w:t>
+      </w:r>
+      <w:r>
+        <w:rPr>
+          <w:rFonts w:ascii="Times New Roman" w:eastAsia="Times New Roman" w:hAnsi="Times New Roman" w:cs="Times New Roman"/>
+          <w:b/>
+          <w:sz w:val="24"/>
+          <w:szCs w:val="24"/>
+          <w:lang w:eastAsia="ru-RU"/>
+        </w:rPr>
+        <w:t xml:space="preserve">, все параметры выбираются в файле </w:t>
+      </w:r>
+      <w:proofErr w:type="spellStart"/>
+      <w:r>
+        <w:rPr>
+          <w:rFonts w:ascii="Times New Roman" w:eastAsia="Times New Roman" w:hAnsi="Times New Roman" w:cs="Times New Roman"/>
+          <w:b/>
+          <w:sz w:val="24"/>
+          <w:szCs w:val="24"/>
+          <w:lang w:eastAsia="ru-RU"/>
+        </w:rPr>
+        <w:t>Scripts</w:t>
+      </w:r>
+      <w:proofErr w:type="spellEnd"/>
+      <w:r>
+        <w:rPr>
+          <w:rFonts w:ascii="Times New Roman" w:eastAsia="Times New Roman" w:hAnsi="Times New Roman" w:cs="Times New Roman"/>
+          <w:b/>
+          <w:sz w:val="24"/>
+          <w:szCs w:val="24"/>
+          <w:lang w:eastAsia="ru-RU"/>
+        </w:rPr>
+        <w:t>/</w:t>
+      </w:r>
+      <w:r>
+        <w:rPr>
+          <w:rFonts w:ascii="Times New Roman" w:eastAsia="Times New Roman" w:hAnsi="Times New Roman" w:cs="Times New Roman"/>
+          <w:b/>
+          <w:sz w:val="24"/>
+          <w:szCs w:val="24"/>
+          <w:lang w:val="en-US" w:eastAsia="ru-RU"/>
+        </w:rPr>
+        <w:t>Settings</w:t>
+      </w:r>
+      <w:r>
+        <w:rPr>
+          <w:rFonts w:ascii="Times New Roman" w:eastAsia="Times New Roman" w:hAnsi="Times New Roman" w:cs="Times New Roman"/>
+          <w:b/>
+          <w:sz w:val="24"/>
+          <w:szCs w:val="24"/>
+          <w:lang w:eastAsia="ru-RU"/>
+        </w:rPr>
+        <w:t>.</w:t>
+      </w:r>
+      <w:r>
+        <w:rPr>
+          <w:rFonts w:ascii="Times New Roman" w:eastAsia="Times New Roman" w:hAnsi="Times New Roman" w:cs="Times New Roman"/>
+          <w:b/>
+          <w:sz w:val="24"/>
+          <w:szCs w:val="24"/>
+          <w:lang w:val="en-US" w:eastAsia="ru-RU"/>
+        </w:rPr>
+        <w:t>txt</w:t>
+      </w:r>
+    </w:p>
+    <w:p>
+      <w:pPr>
+        <w:spacing w:after="0" w:line="240" w:lineRule="auto"/>
+        <w:rPr>
+          <w:rFonts w:ascii="Times New Roman" w:eastAsia="Times New Roman" w:hAnsi="Times New Roman" w:cs="Times New Roman"/>
+          <w:sz w:val="24"/>
+          <w:szCs w:val="24"/>
+          <w:lang w:eastAsia="ru-RU"/>
+        </w:rPr>
+      </w:pPr>
+    </w:p>
+    <w:p>
+      <w:pPr>
+        <w:spacing w:after="0" w:line="240" w:lineRule="auto"/>
+        <w:rPr>
+          <w:rFonts w:ascii="Times New Roman" w:eastAsia="Times New Roman" w:hAnsi="Times New Roman" w:cs="Times New Roman"/>
+          <w:sz w:val="24"/>
+          <w:szCs w:val="24"/>
+          <w:lang w:eastAsia="ru-RU"/>
+        </w:rPr>
+      </w:pPr>
+      <w:r>
+        <w:rPr>
+          <w:rFonts w:ascii="Times New Roman" w:eastAsia="Times New Roman" w:hAnsi="Times New Roman" w:cs="Times New Roman"/>
+          <w:sz w:val="24"/>
+          <w:szCs w:val="24"/>
+          <w:lang w:eastAsia="ru-RU"/>
+        </w:rPr>
+        <w:t xml:space="preserve">Если нужно добавить </w:t>
+      </w:r>
+      <w:hyperlink w:anchor="_Добавление_нового_клиента" w:history="1">
+        <w:r>
+          <w:rPr>
+            <w:rStyle w:val="a6"/>
+            <w:rFonts w:ascii="Times New Roman" w:eastAsia="Times New Roman" w:hAnsi="Times New Roman" w:cs="Times New Roman"/>
+            <w:sz w:val="24"/>
+            <w:szCs w:val="24"/>
+            <w:lang w:eastAsia="ru-RU"/>
+          </w:rPr>
+          <w:t>новый клиент тестирования</w:t>
+        </w:r>
+      </w:hyperlink>
+      <w:r>
+        <w:rPr>
+          <w:rFonts w:ascii="Times New Roman" w:eastAsia="Times New Roman" w:hAnsi="Times New Roman" w:cs="Times New Roman"/>
+          <w:sz w:val="24"/>
+          <w:szCs w:val="24"/>
+          <w:lang w:eastAsia="ru-RU"/>
+        </w:rPr>
+        <w:t xml:space="preserve"> или </w:t>
+      </w:r>
+      <w:hyperlink w:anchor="_Изменение_настроек" w:history="1">
+        <w:r>
+          <w:rPr>
+            <w:rStyle w:val="a6"/>
+            <w:rFonts w:ascii="Times New Roman" w:eastAsia="Times New Roman" w:hAnsi="Times New Roman" w:cs="Times New Roman"/>
+            <w:sz w:val="24"/>
+            <w:szCs w:val="24"/>
+            <w:lang w:eastAsia="ru-RU"/>
+          </w:rPr>
+          <w:t xml:space="preserve">изменить настройки </w:t>
+        </w:r>
+        <w:r>
+          <w:rPr>
+            <w:rStyle w:val="a6"/>
+            <w:rFonts w:ascii="Times New Roman" w:eastAsia="Times New Roman" w:hAnsi="Times New Roman" w:cs="Times New Roman"/>
+            <w:sz w:val="24"/>
+            <w:szCs w:val="24"/>
+            <w:lang w:val="en-US" w:eastAsia="ru-RU"/>
+          </w:rPr>
+          <w:t>VA</w:t>
+        </w:r>
+      </w:hyperlink>
+      <w:r>
+        <w:rPr>
+          <w:rFonts w:ascii="Times New Roman" w:eastAsia="Times New Roman" w:hAnsi="Times New Roman" w:cs="Times New Roman"/>
+          <w:sz w:val="24"/>
+          <w:szCs w:val="24"/>
+          <w:lang w:eastAsia="ru-RU"/>
+        </w:rPr>
+        <w:t xml:space="preserve"> необходима </w:t>
+      </w:r>
+      <w:r>
+        <w:rPr>
+          <w:rFonts w:ascii="Times New Roman" w:eastAsia="Times New Roman" w:hAnsi="Times New Roman" w:cs="Times New Roman"/>
+          <w:sz w:val="24"/>
+          <w:szCs w:val="24"/>
+          <w:lang w:eastAsia="ru-RU"/>
+        </w:rPr>
+        <w:t xml:space="preserve">настройка </w:t>
       </w:r>
       <w:r>
         <w:rPr>
@@ -617,6 +1015,7 @@
         </w:rPr>
         <w:t>.</w:t>
       </w:r>
+      <w:proofErr w:type="spellStart"/>
       <w:r>
         <w:rPr>
           <w:rFonts w:ascii="Times New Roman" w:eastAsia="Times New Roman" w:hAnsi="Times New Roman" w:cs="Times New Roman"/>
@@ -626,6 +1025,7 @@
         </w:rPr>
         <w:t>epf</w:t>
       </w:r>
+      <w:proofErr w:type="spellEnd"/>
       <w:r>
         <w:rPr>
           <w:rFonts w:ascii="Times New Roman" w:eastAsia="Times New Roman" w:hAnsi="Times New Roman" w:cs="Times New Roman"/>
@@ -747,6 +1147,7 @@
         </w:rPr>
         <w:t>(.</w:t>
       </w:r>
+      <w:proofErr w:type="spellStart"/>
       <w:r>
         <w:rPr>
           <w:rFonts w:ascii="Times New Roman" w:eastAsia="Times New Roman" w:hAnsi="Times New Roman" w:cs="Times New Roman"/>
@@ -756,6 +1157,7 @@
         </w:rPr>
         <w:t>cfe</w:t>
       </w:r>
+      <w:proofErr w:type="spellEnd"/>
       <w:r>
         <w:rPr>
           <w:rFonts w:ascii="Times New Roman" w:eastAsia="Times New Roman" w:hAnsi="Times New Roman" w:cs="Times New Roman"/>
@@ -783,7 +1185,7 @@
         </w:rPr>
         <w:t xml:space="preserve">ледние версии которых можно найти тут  </w:t>
       </w:r>
-      <w:hyperlink r:id="rId5" w:history="1">
+      <w:hyperlink r:id="rId6" w:history="1">
         <w:r>
           <w:rPr>
             <w:rStyle w:val="a6"/>
@@ -924,297 +1326,6 @@
             <wp:extent cx="4752755" cy="542261"/>
             <wp:effectExtent l="0" t="0" r="0" b="0"/>
             <wp:docPr id="1" name="Рисунок 1"/>
-            <wp:cNvGraphicFramePr>
-              <a:graphicFrameLocks xmlns:a="http://schemas.openxmlformats.org/drawingml/2006/main" noChangeAspect="1"/>
-            </wp:cNvGraphicFramePr>
-            <a:graphic xmlns:a="http://schemas.openxmlformats.org/drawingml/2006/main">
-              <a:graphicData uri="http://schemas.openxmlformats.org/drawingml/2006/picture">
-                <pic:pic xmlns:pic="http://schemas.openxmlformats.org/drawingml/2006/picture">
-                  <pic:nvPicPr>
-                    <pic:cNvPr id="1" name=""/>
-                    <pic:cNvPicPr/>
-                  </pic:nvPicPr>
-                  <pic:blipFill>
-                    <a:blip r:embed="rId6"/>
-                    <a:stretch>
-                      <a:fillRect/>
-                    </a:stretch>
-                  </pic:blipFill>
-                  <pic:spPr>
-                    <a:xfrm>
-                      <a:off x="0" y="0"/>
-                      <a:ext cx="4956613" cy="565520"/>
-                    </a:xfrm>
-                    <a:prstGeom prst="rect">
-                      <a:avLst/>
-                    </a:prstGeom>
-                  </pic:spPr>
-                </pic:pic>
-              </a:graphicData>
-            </a:graphic>
-          </wp:inline>
-        </w:drawing>
-      </w:r>
-    </w:p>
-    <w:p>
-      <w:pPr>
-        <w:pStyle w:val="a5"/>
-        <w:spacing w:after="0" w:line="240" w:lineRule="auto"/>
-        <w:rPr>
-          <w:rFonts w:ascii="Times New Roman" w:eastAsia="Times New Roman" w:hAnsi="Times New Roman" w:cs="Times New Roman"/>
-          <w:sz w:val="24"/>
-          <w:szCs w:val="24"/>
-          <w:lang w:eastAsia="ru-RU"/>
-        </w:rPr>
-      </w:pPr>
-    </w:p>
-    <w:p>
-      <w:pPr>
-        <w:pStyle w:val="a5"/>
-        <w:numPr>
-          <w:ilvl w:val="0"/>
-          <w:numId w:val="16"/>
-        </w:numPr>
-        <w:spacing w:after="0" w:line="240" w:lineRule="auto"/>
-        <w:rPr>
-          <w:rFonts w:ascii="Times New Roman" w:eastAsia="Times New Roman" w:hAnsi="Times New Roman" w:cs="Times New Roman"/>
-          <w:i/>
-          <w:sz w:val="24"/>
-          <w:szCs w:val="24"/>
-          <w:lang w:eastAsia="ru-RU"/>
-        </w:rPr>
-      </w:pPr>
-      <w:r>
-        <w:rPr>
-          <w:rFonts w:ascii="Times New Roman" w:eastAsia="Times New Roman" w:hAnsi="Times New Roman" w:cs="Times New Roman"/>
-          <w:i/>
-          <w:sz w:val="24"/>
-          <w:szCs w:val="24"/>
-          <w:lang w:eastAsia="ru-RU"/>
-        </w:rPr>
-        <w:t>Клиент тестирования</w:t>
-      </w:r>
-      <w:r>
-        <w:rPr>
-          <w:rFonts w:ascii="Times New Roman" w:eastAsia="Times New Roman" w:hAnsi="Times New Roman" w:cs="Times New Roman"/>
-          <w:i/>
-          <w:sz w:val="24"/>
-          <w:szCs w:val="24"/>
-          <w:lang w:eastAsia="ru-RU"/>
-        </w:rPr>
-        <w:t xml:space="preserve"> </w:t>
-      </w:r>
-      <w:r>
-        <w:rPr>
-          <w:rFonts w:ascii="Times New Roman" w:eastAsia="Times New Roman" w:hAnsi="Times New Roman" w:cs="Times New Roman"/>
-          <w:sz w:val="24"/>
-          <w:szCs w:val="24"/>
-          <w:lang w:eastAsia="ru-RU"/>
-        </w:rPr>
-        <w:t>– тестируемая конфигурация на которой запускаются сценарии</w:t>
-      </w:r>
-      <w:r>
-        <w:rPr>
-          <w:rFonts w:ascii="Times New Roman" w:eastAsia="Times New Roman" w:hAnsi="Times New Roman" w:cs="Times New Roman"/>
-          <w:sz w:val="24"/>
-          <w:szCs w:val="24"/>
-          <w:lang w:eastAsia="ru-RU"/>
-        </w:rPr>
-        <w:t xml:space="preserve"> </w:t>
-      </w:r>
-      <w:r>
-        <w:rPr>
-          <w:rFonts w:ascii="Times New Roman" w:eastAsia="Times New Roman" w:hAnsi="Times New Roman" w:cs="Times New Roman"/>
-          <w:sz w:val="24"/>
-          <w:szCs w:val="24"/>
-          <w:lang w:eastAsia="ru-RU"/>
-        </w:rPr>
-        <w:t xml:space="preserve">и установлено </w:t>
-      </w:r>
-      <w:r>
-        <w:rPr>
-          <w:rFonts w:ascii="Times New Roman" w:eastAsia="Times New Roman" w:hAnsi="Times New Roman" w:cs="Times New Roman"/>
-          <w:i/>
-          <w:sz w:val="24"/>
-          <w:szCs w:val="24"/>
-          <w:lang w:eastAsia="ru-RU"/>
-        </w:rPr>
-        <w:t xml:space="preserve">расширение </w:t>
-      </w:r>
-      <w:r>
-        <w:rPr>
-          <w:rFonts w:ascii="Times New Roman" w:eastAsia="Times New Roman" w:hAnsi="Times New Roman" w:cs="Times New Roman"/>
-          <w:i/>
-          <w:sz w:val="24"/>
-          <w:szCs w:val="24"/>
-          <w:lang w:val="en-US" w:eastAsia="ru-RU"/>
-        </w:rPr>
-        <w:t>VA</w:t>
-      </w:r>
-      <w:r>
-        <w:rPr>
-          <w:rFonts w:ascii="Times New Roman" w:eastAsia="Times New Roman" w:hAnsi="Times New Roman" w:cs="Times New Roman"/>
-          <w:sz w:val="24"/>
-          <w:szCs w:val="24"/>
-          <w:lang w:eastAsia="ru-RU"/>
-        </w:rPr>
-        <w:t xml:space="preserve">. </w:t>
-      </w:r>
-    </w:p>
-    <w:p>
-      <w:pPr>
-        <w:spacing w:after="0" w:line="240" w:lineRule="auto"/>
-        <w:ind w:left="360"/>
-        <w:rPr>
-          <w:rFonts w:ascii="Times New Roman" w:eastAsia="Times New Roman" w:hAnsi="Times New Roman" w:cs="Times New Roman"/>
-          <w:i/>
-          <w:sz w:val="24"/>
-          <w:szCs w:val="24"/>
-          <w:lang w:eastAsia="ru-RU"/>
-        </w:rPr>
-      </w:pPr>
-    </w:p>
-    <w:p>
-      <w:pPr>
-        <w:pStyle w:val="a5"/>
-        <w:numPr>
-          <w:ilvl w:val="0"/>
-          <w:numId w:val="17"/>
-        </w:numPr>
-        <w:spacing w:after="0" w:line="240" w:lineRule="auto"/>
-        <w:rPr>
-          <w:rFonts w:ascii="Times New Roman" w:eastAsia="Times New Roman" w:hAnsi="Times New Roman" w:cs="Times New Roman"/>
-          <w:sz w:val="24"/>
-          <w:szCs w:val="24"/>
-          <w:lang w:eastAsia="ru-RU"/>
-        </w:rPr>
-      </w:pPr>
-      <w:r>
-        <w:rPr>
-          <w:rFonts w:ascii="Times New Roman" w:eastAsia="Times New Roman" w:hAnsi="Times New Roman" w:cs="Times New Roman"/>
-          <w:sz w:val="24"/>
-          <w:szCs w:val="24"/>
-          <w:lang w:eastAsia="ru-RU"/>
-        </w:rPr>
-        <w:t>В менеджере тестирования открываем как файл внешнюю обработку</w:t>
-      </w:r>
-      <w:r>
-        <w:rPr>
-          <w:rFonts w:ascii="Times New Roman" w:eastAsia="Times New Roman" w:hAnsi="Times New Roman" w:cs="Times New Roman"/>
-          <w:sz w:val="24"/>
-          <w:szCs w:val="24"/>
-          <w:lang w:eastAsia="ru-RU"/>
-        </w:rPr>
-        <w:t xml:space="preserve">. </w:t>
-      </w:r>
-    </w:p>
-    <w:p>
-      <w:pPr>
-        <w:pStyle w:val="a5"/>
-        <w:numPr>
-          <w:ilvl w:val="0"/>
-          <w:numId w:val="17"/>
-        </w:numPr>
-        <w:spacing w:after="0" w:line="240" w:lineRule="auto"/>
-        <w:rPr>
-          <w:rFonts w:ascii="Times New Roman" w:eastAsia="Times New Roman" w:hAnsi="Times New Roman" w:cs="Times New Roman"/>
-          <w:sz w:val="24"/>
-          <w:szCs w:val="24"/>
-          <w:lang w:eastAsia="ru-RU"/>
-        </w:rPr>
-      </w:pPr>
-      <w:r>
-        <w:rPr>
-          <w:rFonts w:ascii="Times New Roman" w:eastAsia="Times New Roman" w:hAnsi="Times New Roman" w:cs="Times New Roman"/>
-          <w:sz w:val="24"/>
-          <w:szCs w:val="24"/>
-          <w:lang w:eastAsia="ru-RU"/>
-        </w:rPr>
-        <w:t xml:space="preserve">Ожидаем </w:t>
-      </w:r>
-      <w:r>
-        <w:rPr>
-          <w:rFonts w:ascii="Times New Roman" w:eastAsia="Times New Roman" w:hAnsi="Times New Roman" w:cs="Times New Roman"/>
-          <w:sz w:val="24"/>
-          <w:szCs w:val="24"/>
-          <w:lang w:eastAsia="ru-RU"/>
-        </w:rPr>
-        <w:t>полной загрузки</w:t>
-      </w:r>
-      <w:r>
-        <w:rPr>
-          <w:rFonts w:ascii="Times New Roman" w:eastAsia="Times New Roman" w:hAnsi="Times New Roman" w:cs="Times New Roman"/>
-          <w:sz w:val="24"/>
-          <w:szCs w:val="24"/>
-          <w:lang w:eastAsia="ru-RU"/>
-        </w:rPr>
-        <w:t xml:space="preserve">: </w:t>
-      </w:r>
-      <w:r>
-        <w:rPr>
-          <w:rFonts w:ascii="Times New Roman" w:eastAsia="Times New Roman" w:hAnsi="Times New Roman" w:cs="Times New Roman"/>
-          <w:sz w:val="24"/>
-          <w:szCs w:val="24"/>
-          <w:lang w:eastAsia="ru-RU"/>
-        </w:rPr>
-        <w:t xml:space="preserve">появления панели задач и пунктов меню. Загружаем настройки из папки </w:t>
-      </w:r>
-      <w:r>
-        <w:rPr>
-          <w:rFonts w:ascii="Times New Roman" w:eastAsia="Times New Roman" w:hAnsi="Times New Roman" w:cs="Times New Roman"/>
-          <w:b/>
-          <w:sz w:val="24"/>
-          <w:szCs w:val="24"/>
-          <w:lang w:val="en-US" w:eastAsia="ru-RU"/>
-        </w:rPr>
-        <w:t>VaParams</w:t>
-      </w:r>
-      <w:r>
-        <w:rPr>
-          <w:rFonts w:ascii="Times New Roman" w:eastAsia="Times New Roman" w:hAnsi="Times New Roman" w:cs="Times New Roman"/>
-          <w:sz w:val="24"/>
-          <w:szCs w:val="24"/>
-          <w:lang w:eastAsia="ru-RU"/>
-        </w:rPr>
-        <w:t xml:space="preserve"> </w:t>
-      </w:r>
-    </w:p>
-    <w:p>
-      <w:pPr>
-        <w:spacing w:after="0" w:line="240" w:lineRule="auto"/>
-        <w:ind w:left="360"/>
-        <w:rPr>
-          <w:rFonts w:ascii="Times New Roman" w:eastAsia="Times New Roman" w:hAnsi="Times New Roman" w:cs="Times New Roman"/>
-          <w:sz w:val="24"/>
-          <w:szCs w:val="24"/>
-          <w:lang w:eastAsia="ru-RU"/>
-        </w:rPr>
-      </w:pPr>
-    </w:p>
-    <w:p>
-      <w:pPr>
-        <w:spacing w:after="0" w:line="240" w:lineRule="auto"/>
-        <w:ind w:left="360"/>
-        <w:rPr>
-          <w:rFonts w:ascii="Times New Roman" w:eastAsia="Times New Roman" w:hAnsi="Times New Roman" w:cs="Times New Roman"/>
-          <w:sz w:val="24"/>
-          <w:szCs w:val="24"/>
-          <w:lang w:val="en-US" w:eastAsia="ru-RU"/>
-        </w:rPr>
-      </w:pPr>
-      <w:r>
-        <w:rPr>
-          <w:rFonts w:ascii="Times New Roman" w:eastAsia="Times New Roman" w:hAnsi="Times New Roman" w:cs="Times New Roman"/>
-          <w:noProof/>
-          <w:sz w:val="24"/>
-          <w:szCs w:val="24"/>
-          <w:lang w:val="en-US" w:eastAsia="ru-RU"/>
-        </w:rPr>
-        <w:drawing>
-          <wp:inline distT="0" distB="0" distL="0" distR="0" wp14:anchorId="75094DC4" wp14:editId="00F9496D">
-            <wp:extent cx="5410955" cy="1924319"/>
-            <wp:effectExtent l="0" t="0" r="0" b="0"/>
-            <wp:docPr id="2" name="Рисунок 2"/>
             <wp:cNvGraphicFramePr>
               <a:graphicFrameLocks xmlns:a="http://schemas.openxmlformats.org/drawingml/2006/main" noChangeAspect="1"/>
             </wp:cNvGraphicFramePr>
@@ -1234,7 +1345,7 @@
                   <pic:spPr>
                     <a:xfrm>
                       <a:off x="0" y="0"/>
-                      <a:ext cx="5410955" cy="1924319"/>
+                      <a:ext cx="4956613" cy="565520"/>
                     </a:xfrm>
                     <a:prstGeom prst="rect">
                       <a:avLst/>
@@ -1249,13 +1360,140 @@
     </w:p>
     <w:p>
       <w:pPr>
+        <w:pStyle w:val="a5"/>
         <w:spacing w:after="0" w:line="240" w:lineRule="auto"/>
-        <w:ind w:left="360"/>
-        <w:rPr>
-          <w:rFonts w:ascii="Times New Roman" w:eastAsia="Times New Roman" w:hAnsi="Times New Roman" w:cs="Times New Roman"/>
+        <w:rPr>
+          <w:rFonts w:ascii="Times New Roman" w:eastAsia="Times New Roman" w:hAnsi="Times New Roman" w:cs="Times New Roman"/>
+          <w:sz w:val="24"/>
+          <w:szCs w:val="24"/>
+          <w:lang w:eastAsia="ru-RU"/>
+        </w:rPr>
+      </w:pPr>
+    </w:p>
+    <w:p>
+      <w:pPr>
+        <w:pStyle w:val="a5"/>
+        <w:numPr>
+          <w:ilvl w:val="0"/>
+          <w:numId w:val="16"/>
+        </w:numPr>
+        <w:spacing w:after="0" w:line="240" w:lineRule="auto"/>
+        <w:rPr>
+          <w:rFonts w:ascii="Times New Roman" w:eastAsia="Times New Roman" w:hAnsi="Times New Roman" w:cs="Times New Roman"/>
+          <w:i/>
+          <w:sz w:val="24"/>
+          <w:szCs w:val="24"/>
+          <w:lang w:eastAsia="ru-RU"/>
+        </w:rPr>
+      </w:pPr>
+      <w:r>
+        <w:rPr>
+          <w:rFonts w:ascii="Times New Roman" w:eastAsia="Times New Roman" w:hAnsi="Times New Roman" w:cs="Times New Roman"/>
+          <w:i/>
+          <w:sz w:val="24"/>
+          <w:szCs w:val="24"/>
+          <w:lang w:eastAsia="ru-RU"/>
+        </w:rPr>
+        <w:t>Клиент тестирования</w:t>
+      </w:r>
+      <w:r>
+        <w:rPr>
+          <w:rFonts w:ascii="Times New Roman" w:eastAsia="Times New Roman" w:hAnsi="Times New Roman" w:cs="Times New Roman"/>
+          <w:i/>
+          <w:sz w:val="24"/>
+          <w:szCs w:val="24"/>
+          <w:lang w:eastAsia="ru-RU"/>
+        </w:rPr>
+        <w:t xml:space="preserve"> </w:t>
+      </w:r>
+      <w:r>
+        <w:rPr>
+          <w:rFonts w:ascii="Times New Roman" w:eastAsia="Times New Roman" w:hAnsi="Times New Roman" w:cs="Times New Roman"/>
+          <w:sz w:val="24"/>
+          <w:szCs w:val="24"/>
+          <w:lang w:eastAsia="ru-RU"/>
+        </w:rPr>
+        <w:t>– тестируемая конфигурация на которой запускаются сценарии</w:t>
+      </w:r>
+      <w:r>
+        <w:rPr>
+          <w:rFonts w:ascii="Times New Roman" w:eastAsia="Times New Roman" w:hAnsi="Times New Roman" w:cs="Times New Roman"/>
+          <w:sz w:val="24"/>
+          <w:szCs w:val="24"/>
+          <w:lang w:eastAsia="ru-RU"/>
+        </w:rPr>
+        <w:t xml:space="preserve"> </w:t>
+      </w:r>
+      <w:r>
+        <w:rPr>
+          <w:rFonts w:ascii="Times New Roman" w:eastAsia="Times New Roman" w:hAnsi="Times New Roman" w:cs="Times New Roman"/>
+          <w:sz w:val="24"/>
+          <w:szCs w:val="24"/>
+          <w:lang w:eastAsia="ru-RU"/>
+        </w:rPr>
+        <w:t xml:space="preserve">и установлено </w:t>
+      </w:r>
+      <w:r>
+        <w:rPr>
+          <w:rFonts w:ascii="Times New Roman" w:eastAsia="Times New Roman" w:hAnsi="Times New Roman" w:cs="Times New Roman"/>
+          <w:i/>
+          <w:sz w:val="24"/>
+          <w:szCs w:val="24"/>
+          <w:lang w:eastAsia="ru-RU"/>
+        </w:rPr>
+        <w:t xml:space="preserve">расширение </w:t>
+      </w:r>
+      <w:r>
+        <w:rPr>
+          <w:rFonts w:ascii="Times New Roman" w:eastAsia="Times New Roman" w:hAnsi="Times New Roman" w:cs="Times New Roman"/>
+          <w:i/>
           <w:sz w:val="24"/>
           <w:szCs w:val="24"/>
           <w:lang w:val="en-US" w:eastAsia="ru-RU"/>
+        </w:rPr>
+        <w:t>VA</w:t>
+      </w:r>
+      <w:r>
+        <w:rPr>
+          <w:rFonts w:ascii="Times New Roman" w:eastAsia="Times New Roman" w:hAnsi="Times New Roman" w:cs="Times New Roman"/>
+          <w:sz w:val="24"/>
+          <w:szCs w:val="24"/>
+          <w:lang w:eastAsia="ru-RU"/>
+        </w:rPr>
+        <w:t xml:space="preserve">. </w:t>
+      </w:r>
+    </w:p>
+    <w:p>
+      <w:pPr>
+        <w:spacing w:after="0" w:line="240" w:lineRule="auto"/>
+        <w:rPr>
+          <w:rFonts w:ascii="Times New Roman" w:eastAsia="Times New Roman" w:hAnsi="Times New Roman" w:cs="Times New Roman"/>
+          <w:i/>
+          <w:sz w:val="24"/>
+          <w:szCs w:val="24"/>
+          <w:lang w:eastAsia="ru-RU"/>
+        </w:rPr>
+      </w:pPr>
+    </w:p>
+    <w:p>
+      <w:pPr>
+        <w:pStyle w:val="3"/>
+      </w:pPr>
+      <w:bookmarkStart w:id="0" w:name="_Добавление_нового_клиента"/>
+      <w:bookmarkEnd w:id="0"/>
+      <w:r>
+        <w:t>Добавление нового клиента тестирования</w:t>
+      </w:r>
+    </w:p>
+    <w:p>
+      <w:pPr>
+        <w:spacing w:after="0" w:line="240" w:lineRule="auto"/>
+        <w:rPr>
+          <w:rFonts w:ascii="Times New Roman" w:eastAsia="Times New Roman" w:hAnsi="Times New Roman" w:cs="Times New Roman"/>
+          <w:i/>
+          <w:sz w:val="24"/>
+          <w:szCs w:val="24"/>
+          <w:lang w:eastAsia="ru-RU"/>
         </w:rPr>
       </w:pPr>
     </w:p>
@@ -1281,23 +1519,50 @@
           <w:szCs w:val="24"/>
           <w:lang w:eastAsia="ru-RU"/>
         </w:rPr>
-        <w:t>На правой панели настроек выбираем «Клиенты тестирования». Если в списке клиентов нет нужн</w:t>
-      </w:r>
-      <w:r>
-        <w:rPr>
-          <w:rFonts w:ascii="Times New Roman" w:eastAsia="Times New Roman" w:hAnsi="Times New Roman" w:cs="Times New Roman"/>
-          <w:sz w:val="24"/>
-          <w:szCs w:val="24"/>
-          <w:lang w:eastAsia="ru-RU"/>
-        </w:rPr>
-        <w:t>ого, добавляем его:</w:t>
+        <w:t xml:space="preserve">Запускаем менеджер </w:t>
+      </w:r>
+      <w:r>
+        <w:rPr>
+          <w:rFonts w:ascii="Times New Roman" w:eastAsia="Times New Roman" w:hAnsi="Times New Roman" w:cs="Times New Roman"/>
+          <w:sz w:val="24"/>
+          <w:szCs w:val="24"/>
+          <w:lang w:eastAsia="ru-RU"/>
+        </w:rPr>
+        <w:t xml:space="preserve">тестирования </w:t>
+      </w:r>
+      <w:r>
+        <w:rPr>
+          <w:rFonts w:ascii="Times New Roman" w:eastAsia="Times New Roman" w:hAnsi="Times New Roman" w:cs="Times New Roman"/>
+          <w:sz w:val="24"/>
+          <w:szCs w:val="24"/>
+          <w:lang w:eastAsia="ru-RU"/>
+        </w:rPr>
+        <w:t xml:space="preserve">и </w:t>
+      </w:r>
+      <w:r>
+        <w:rPr>
+          <w:rFonts w:ascii="Times New Roman" w:eastAsia="Times New Roman" w:hAnsi="Times New Roman" w:cs="Times New Roman"/>
+          <w:sz w:val="24"/>
+          <w:szCs w:val="24"/>
+          <w:lang w:eastAsia="ru-RU"/>
+        </w:rPr>
+        <w:t>открываем как файл внешнюю обработку</w:t>
+      </w:r>
+      <w:r>
+        <w:rPr>
+          <w:rFonts w:ascii="Times New Roman" w:eastAsia="Times New Roman" w:hAnsi="Times New Roman" w:cs="Times New Roman"/>
+          <w:sz w:val="24"/>
+          <w:szCs w:val="24"/>
+          <w:lang w:eastAsia="ru-RU"/>
+        </w:rPr>
+        <w:t xml:space="preserve">. </w:t>
       </w:r>
     </w:p>
     <w:p>
       <w:pPr>
         <w:pStyle w:val="a5"/>
         <w:numPr>
-          <w:ilvl w:val="1"/>
+          <w:ilvl w:val="0"/>
           <w:numId w:val="17"/>
         </w:numPr>
         <w:spacing w:after="0" w:line="240" w:lineRule="auto"/>
@@ -1315,57 +1580,76 @@
           <w:szCs w:val="24"/>
           <w:lang w:eastAsia="ru-RU"/>
         </w:rPr>
-        <w:t>Вводим параметры подключения</w:t>
-      </w:r>
-    </w:p>
-    <w:p>
-      <w:pPr>
-        <w:pStyle w:val="a5"/>
-        <w:numPr>
-          <w:ilvl w:val="1"/>
-          <w:numId w:val="17"/>
-        </w:numPr>
+        <w:t xml:space="preserve">Ожидаем </w:t>
+      </w:r>
+      <w:r>
+        <w:rPr>
+          <w:rFonts w:ascii="Times New Roman" w:eastAsia="Times New Roman" w:hAnsi="Times New Roman" w:cs="Times New Roman"/>
+          <w:sz w:val="24"/>
+          <w:szCs w:val="24"/>
+          <w:lang w:eastAsia="ru-RU"/>
+        </w:rPr>
+        <w:t>полной загрузки</w:t>
+      </w:r>
+      <w:r>
+        <w:rPr>
+          <w:rFonts w:ascii="Times New Roman" w:eastAsia="Times New Roman" w:hAnsi="Times New Roman" w:cs="Times New Roman"/>
+          <w:sz w:val="24"/>
+          <w:szCs w:val="24"/>
+          <w:lang w:eastAsia="ru-RU"/>
+        </w:rPr>
+        <w:t xml:space="preserve">: </w:t>
+      </w:r>
+      <w:r>
+        <w:rPr>
+          <w:rFonts w:ascii="Times New Roman" w:eastAsia="Times New Roman" w:hAnsi="Times New Roman" w:cs="Times New Roman"/>
+          <w:sz w:val="24"/>
+          <w:szCs w:val="24"/>
+          <w:lang w:eastAsia="ru-RU"/>
+        </w:rPr>
+        <w:t xml:space="preserve">появления панели задач и пунктов меню. Загружаем настройки из папки </w:t>
+      </w:r>
+      <w:r>
+        <w:rPr>
+          <w:rFonts w:ascii="Times New Roman" w:eastAsia="Times New Roman" w:hAnsi="Times New Roman" w:cs="Times New Roman"/>
+          <w:b/>
+          <w:sz w:val="24"/>
+          <w:szCs w:val="24"/>
+          <w:lang w:val="en-US" w:eastAsia="ru-RU"/>
+        </w:rPr>
+        <w:t>VaParams</w:t>
+      </w:r>
+      <w:r>
+        <w:rPr>
+          <w:rFonts w:ascii="Times New Roman" w:eastAsia="Times New Roman" w:hAnsi="Times New Roman" w:cs="Times New Roman"/>
+          <w:sz w:val="24"/>
+          <w:szCs w:val="24"/>
+          <w:lang w:eastAsia="ru-RU"/>
+        </w:rPr>
+        <w:t xml:space="preserve"> </w:t>
+      </w:r>
+    </w:p>
+    <w:p>
+      <w:pPr>
         <w:spacing w:after="0" w:line="240" w:lineRule="auto"/>
-        <w:rPr>
-          <w:rFonts w:ascii="Times New Roman" w:eastAsia="Times New Roman" w:hAnsi="Times New Roman" w:cs="Times New Roman"/>
-          <w:sz w:val="24"/>
-          <w:szCs w:val="24"/>
-          <w:lang w:eastAsia="ru-RU"/>
-        </w:rPr>
-      </w:pPr>
-      <w:r>
-        <w:rPr>
-          <w:rFonts w:ascii="Times New Roman" w:eastAsia="Times New Roman" w:hAnsi="Times New Roman" w:cs="Times New Roman"/>
-          <w:sz w:val="24"/>
-          <w:szCs w:val="24"/>
-          <w:lang w:eastAsia="ru-RU"/>
-        </w:rPr>
-        <w:t>Жмем «Сохранить»</w:t>
-      </w:r>
-    </w:p>
-    <w:p>
-      <w:pPr>
-        <w:pStyle w:val="a5"/>
+        <w:ind w:left="360"/>
+        <w:rPr>
+          <w:rFonts w:ascii="Times New Roman" w:eastAsia="Times New Roman" w:hAnsi="Times New Roman" w:cs="Times New Roman"/>
+          <w:sz w:val="24"/>
+          <w:szCs w:val="24"/>
+          <w:lang w:eastAsia="ru-RU"/>
+        </w:rPr>
+      </w:pPr>
+    </w:p>
+    <w:p>
+      <w:pPr>
         <w:spacing w:after="0" w:line="240" w:lineRule="auto"/>
-        <w:ind w:left="1080"/>
-        <w:rPr>
-          <w:rFonts w:ascii="Times New Roman" w:eastAsia="Times New Roman" w:hAnsi="Times New Roman" w:cs="Times New Roman"/>
-          <w:sz w:val="24"/>
-          <w:szCs w:val="24"/>
-          <w:lang w:eastAsia="ru-RU"/>
-        </w:rPr>
-      </w:pPr>
-    </w:p>
-    <w:p>
-      <w:pPr>
-        <w:pStyle w:val="a5"/>
-        <w:spacing w:after="0" w:line="240" w:lineRule="auto"/>
-        <w:ind w:left="1080"/>
-        <w:rPr>
-          <w:rFonts w:ascii="Times New Roman" w:eastAsia="Times New Roman" w:hAnsi="Times New Roman" w:cs="Times New Roman"/>
-          <w:sz w:val="24"/>
-          <w:szCs w:val="24"/>
-          <w:lang w:eastAsia="ru-RU"/>
+        <w:ind w:left="360"/>
+        <w:rPr>
+          <w:rFonts w:ascii="Times New Roman" w:eastAsia="Times New Roman" w:hAnsi="Times New Roman" w:cs="Times New Roman"/>
+          <w:sz w:val="24"/>
+          <w:szCs w:val="24"/>
+          <w:lang w:val="en-US" w:eastAsia="ru-RU"/>
         </w:rPr>
       </w:pPr>
       <w:r>
@@ -1374,13 +1658,13 @@
           <w:noProof/>
           <w:sz w:val="24"/>
           <w:szCs w:val="24"/>
-          <w:lang w:eastAsia="ru-RU"/>
+          <w:lang w:val="en-US" w:eastAsia="ru-RU"/>
         </w:rPr>
         <w:drawing>
-          <wp:inline distT="0" distB="0" distL="0" distR="0" wp14:anchorId="4AEA5223" wp14:editId="1A5DD764">
-            <wp:extent cx="10167608" cy="1820164"/>
-            <wp:effectExtent l="0" t="0" r="5715" b="8890"/>
-            <wp:docPr id="4" name="Рисунок 4"/>
+          <wp:inline distT="0" distB="0" distL="0" distR="0" wp14:anchorId="75094DC4" wp14:editId="00F9496D">
+            <wp:extent cx="5410955" cy="1924319"/>
+            <wp:effectExtent l="0" t="0" r="0" b="0"/>
+            <wp:docPr id="2" name="Рисунок 2"/>
             <wp:cNvGraphicFramePr>
               <a:graphicFrameLocks xmlns:a="http://schemas.openxmlformats.org/drawingml/2006/main" noChangeAspect="1"/>
             </wp:cNvGraphicFramePr>
@@ -1400,7 +1684,7 @@
                   <pic:spPr>
                     <a:xfrm>
                       <a:off x="0" y="0"/>
-                      <a:ext cx="10238561" cy="1832866"/>
+                      <a:ext cx="5410955" cy="1924319"/>
                     </a:xfrm>
                     <a:prstGeom prst="rect">
                       <a:avLst/>
@@ -1415,16 +1699,49 @@
     </w:p>
     <w:p>
       <w:pPr>
+        <w:spacing w:after="0" w:line="240" w:lineRule="auto"/>
+        <w:ind w:left="360"/>
+        <w:rPr>
+          <w:rFonts w:ascii="Times New Roman" w:eastAsia="Times New Roman" w:hAnsi="Times New Roman" w:cs="Times New Roman"/>
+          <w:sz w:val="24"/>
+          <w:szCs w:val="24"/>
+          <w:lang w:val="en-US" w:eastAsia="ru-RU"/>
+        </w:rPr>
+      </w:pPr>
+    </w:p>
+    <w:p>
+      <w:pPr>
         <w:pStyle w:val="a5"/>
+        <w:numPr>
+          <w:ilvl w:val="0"/>
+          <w:numId w:val="17"/>
+        </w:numPr>
         <w:spacing w:after="0" w:line="240" w:lineRule="auto"/>
-        <w:ind w:left="1080"/>
-        <w:rPr>
-          <w:rFonts w:ascii="Times New Roman" w:eastAsia="Times New Roman" w:hAnsi="Times New Roman" w:cs="Times New Roman"/>
-          <w:sz w:val="24"/>
-          <w:szCs w:val="24"/>
-          <w:lang w:eastAsia="ru-RU"/>
-        </w:rPr>
-      </w:pPr>
+        <w:rPr>
+          <w:rFonts w:ascii="Times New Roman" w:eastAsia="Times New Roman" w:hAnsi="Times New Roman" w:cs="Times New Roman"/>
+          <w:sz w:val="24"/>
+          <w:szCs w:val="24"/>
+          <w:lang w:eastAsia="ru-RU"/>
+        </w:rPr>
+      </w:pPr>
+      <w:r>
+        <w:rPr>
+          <w:rFonts w:ascii="Times New Roman" w:eastAsia="Times New Roman" w:hAnsi="Times New Roman" w:cs="Times New Roman"/>
+          <w:sz w:val="24"/>
+          <w:szCs w:val="24"/>
+          <w:lang w:eastAsia="ru-RU"/>
+        </w:rPr>
+        <w:t>На правой панели настроек выбираем «Клиенты тестирования». Если в списке клиентов нет нужн</w:t>
+      </w:r>
+      <w:r>
+        <w:rPr>
+          <w:rFonts w:ascii="Times New Roman" w:eastAsia="Times New Roman" w:hAnsi="Times New Roman" w:cs="Times New Roman"/>
+          <w:sz w:val="24"/>
+          <w:szCs w:val="24"/>
+          <w:lang w:eastAsia="ru-RU"/>
+        </w:rPr>
+        <w:t>ого, добавляем его:</w:t>
+      </w:r>
     </w:p>
     <w:p>
       <w:pPr>
@@ -1448,77 +1765,7 @@
           <w:szCs w:val="24"/>
           <w:lang w:eastAsia="ru-RU"/>
         </w:rPr>
-        <w:t>Тестируем подключение</w:t>
-      </w:r>
-      <w:r>
-        <w:rPr>
-          <w:rFonts w:ascii="Times New Roman" w:eastAsia="Times New Roman" w:hAnsi="Times New Roman" w:cs="Times New Roman"/>
-          <w:sz w:val="24"/>
-          <w:szCs w:val="24"/>
-          <w:lang w:eastAsia="ru-RU"/>
-        </w:rPr>
-        <w:t xml:space="preserve">. Если клиент подключился корректно, строка </w:t>
-      </w:r>
-      <w:r>
-        <w:rPr>
-          <w:rFonts w:ascii="Times New Roman" w:eastAsia="Times New Roman" w:hAnsi="Times New Roman" w:cs="Times New Roman"/>
-          <w:sz w:val="24"/>
-          <w:szCs w:val="24"/>
-          <w:lang w:eastAsia="ru-RU"/>
-        </w:rPr>
-        <w:t xml:space="preserve">с клиентом тестирования будет подсвечена </w:t>
-      </w:r>
-      <w:r>
-        <w:rPr>
-          <w:rFonts w:ascii="Times New Roman" w:eastAsia="Times New Roman" w:hAnsi="Times New Roman" w:cs="Times New Roman"/>
-          <w:b/>
-          <w:color w:val="92D050"/>
-          <w:sz w:val="24"/>
-          <w:szCs w:val="24"/>
-          <w:lang w:eastAsia="ru-RU"/>
-        </w:rPr>
-        <w:t>зеленым цветом</w:t>
-      </w:r>
-      <w:r>
-        <w:rPr>
-          <w:rFonts w:ascii="Times New Roman" w:eastAsia="Times New Roman" w:hAnsi="Times New Roman" w:cs="Times New Roman"/>
-          <w:b/>
-          <w:color w:val="000000" w:themeColor="text1"/>
-          <w:sz w:val="24"/>
-          <w:szCs w:val="24"/>
-          <w:lang w:eastAsia="ru-RU"/>
-        </w:rPr>
-        <w:t xml:space="preserve">, </w:t>
-      </w:r>
-      <w:r>
-        <w:rPr>
-          <w:rFonts w:ascii="Times New Roman" w:eastAsia="Times New Roman" w:hAnsi="Times New Roman" w:cs="Times New Roman"/>
-          <w:color w:val="000000" w:themeColor="text1"/>
-          <w:sz w:val="24"/>
-          <w:szCs w:val="24"/>
-          <w:lang w:eastAsia="ru-RU"/>
-        </w:rPr>
-        <w:t>пере</w:t>
-      </w:r>
-      <w:r>
-        <w:rPr>
-          <w:rFonts w:ascii="Times New Roman" w:eastAsia="Times New Roman" w:hAnsi="Times New Roman" w:cs="Times New Roman"/>
-          <w:color w:val="000000" w:themeColor="text1"/>
-          <w:sz w:val="24"/>
-          <w:szCs w:val="24"/>
-          <w:lang w:eastAsia="ru-RU"/>
-        </w:rPr>
-        <w:t xml:space="preserve">ходим к п.3.4, иначе </w:t>
-      </w:r>
-      <w:r>
-        <w:rPr>
-          <w:rFonts w:ascii="Times New Roman" w:eastAsia="Times New Roman" w:hAnsi="Times New Roman" w:cs="Times New Roman"/>
-          <w:color w:val="000000" w:themeColor="text1"/>
-          <w:sz w:val="24"/>
-          <w:szCs w:val="24"/>
-          <w:lang w:eastAsia="ru-RU"/>
-        </w:rPr>
-        <w:t>повторяем 3.1, 3.2, 3.3</w:t>
+        <w:t>Вводим параметры подключения</w:t>
       </w:r>
     </w:p>
     <w:p>
@@ -1543,84 +1790,7 @@
           <w:szCs w:val="24"/>
           <w:lang w:eastAsia="ru-RU"/>
         </w:rPr>
-        <w:t xml:space="preserve"> </w:t>
-      </w:r>
-      <w:r>
-        <w:rPr>
-          <w:rFonts w:ascii="Times New Roman" w:eastAsia="Times New Roman" w:hAnsi="Times New Roman" w:cs="Times New Roman"/>
-          <w:sz w:val="24"/>
-          <w:szCs w:val="24"/>
-          <w:lang w:eastAsia="ru-RU"/>
-        </w:rPr>
-        <w:t>Жмем на «Шестеренку» в верхней панели настроек</w:t>
-      </w:r>
-      <w:r>
-        <w:rPr>
-          <w:rFonts w:ascii="Times New Roman" w:eastAsia="Times New Roman" w:hAnsi="Times New Roman" w:cs="Times New Roman"/>
-          <w:sz w:val="24"/>
-          <w:szCs w:val="24"/>
-          <w:lang w:eastAsia="ru-RU"/>
-        </w:rPr>
-        <w:t>.</w:t>
-      </w:r>
-    </w:p>
-    <w:p>
-      <w:pPr>
-        <w:pStyle w:val="a5"/>
-        <w:numPr>
-          <w:ilvl w:val="1"/>
-          <w:numId w:val="17"/>
-        </w:numPr>
-        <w:spacing w:after="0" w:line="240" w:lineRule="auto"/>
-        <w:rPr>
-          <w:rFonts w:ascii="Times New Roman" w:eastAsia="Times New Roman" w:hAnsi="Times New Roman" w:cs="Times New Roman"/>
-          <w:sz w:val="24"/>
-          <w:szCs w:val="24"/>
-          <w:lang w:eastAsia="ru-RU"/>
-        </w:rPr>
-      </w:pPr>
-      <w:r>
-        <w:rPr>
-          <w:rFonts w:ascii="Times New Roman" w:eastAsia="Times New Roman" w:hAnsi="Times New Roman" w:cs="Times New Roman"/>
-          <w:sz w:val="24"/>
-          <w:szCs w:val="24"/>
-          <w:lang w:eastAsia="ru-RU"/>
-        </w:rPr>
-        <w:t>Жмем «Сохранить настройки»</w:t>
-      </w:r>
-    </w:p>
-    <w:p>
-      <w:pPr>
-        <w:pStyle w:val="a5"/>
-        <w:numPr>
-          <w:ilvl w:val="1"/>
-          <w:numId w:val="17"/>
-        </w:numPr>
-        <w:spacing w:after="0" w:line="240" w:lineRule="auto"/>
-        <w:rPr>
-          <w:rFonts w:ascii="Times New Roman" w:eastAsia="Times New Roman" w:hAnsi="Times New Roman" w:cs="Times New Roman"/>
-          <w:sz w:val="24"/>
-          <w:szCs w:val="24"/>
-          <w:lang w:eastAsia="ru-RU"/>
-        </w:rPr>
-      </w:pPr>
-      <w:r>
-        <w:rPr>
-          <w:rFonts w:ascii="Times New Roman" w:eastAsia="Times New Roman" w:hAnsi="Times New Roman" w:cs="Times New Roman"/>
-          <w:sz w:val="24"/>
-          <w:szCs w:val="24"/>
-          <w:lang w:eastAsia="ru-RU"/>
-        </w:rPr>
-        <w:t xml:space="preserve">Жмем </w:t>
-      </w:r>
-      <w:r>
-        <w:rPr>
-          <w:rFonts w:ascii="Times New Roman" w:eastAsia="Times New Roman" w:hAnsi="Times New Roman" w:cs="Times New Roman"/>
-          <w:sz w:val="24"/>
-          <w:szCs w:val="24"/>
-          <w:lang w:eastAsia="ru-RU"/>
-        </w:rPr>
-        <w:t>«Выгрузить настройки в файл»</w:t>
+        <w:t>Жмем «Сохранить»</w:t>
       </w:r>
     </w:p>
     <w:p>
@@ -1657,10 +1827,10 @@
           <w:lang w:eastAsia="ru-RU"/>
         </w:rPr>
         <w:drawing>
-          <wp:inline distT="0" distB="0" distL="0" distR="0" wp14:anchorId="2B48D63B" wp14:editId="244F5F04">
-            <wp:extent cx="5372850" cy="1219370"/>
-            <wp:effectExtent l="0" t="0" r="0" b="0"/>
-            <wp:docPr id="5" name="Рисунок 5"/>
+          <wp:inline distT="0" distB="0" distL="0" distR="0" wp14:anchorId="4AEA5223" wp14:editId="1A5DD764">
+            <wp:extent cx="10167608" cy="1820164"/>
+            <wp:effectExtent l="0" t="0" r="5715" b="8890"/>
+            <wp:docPr id="4" name="Рисунок 4"/>
             <wp:cNvGraphicFramePr>
               <a:graphicFrameLocks xmlns:a="http://schemas.openxmlformats.org/drawingml/2006/main" noChangeAspect="1"/>
             </wp:cNvGraphicFramePr>
@@ -1680,6 +1850,286 @@
                   <pic:spPr>
                     <a:xfrm>
                       <a:off x="0" y="0"/>
+                      <a:ext cx="10238561" cy="1832866"/>
+                    </a:xfrm>
+                    <a:prstGeom prst="rect">
+                      <a:avLst/>
+                    </a:prstGeom>
+                  </pic:spPr>
+                </pic:pic>
+              </a:graphicData>
+            </a:graphic>
+          </wp:inline>
+        </w:drawing>
+      </w:r>
+    </w:p>
+    <w:p>
+      <w:pPr>
+        <w:pStyle w:val="a5"/>
+        <w:spacing w:after="0" w:line="240" w:lineRule="auto"/>
+        <w:ind w:left="1080"/>
+        <w:rPr>
+          <w:rFonts w:ascii="Times New Roman" w:eastAsia="Times New Roman" w:hAnsi="Times New Roman" w:cs="Times New Roman"/>
+          <w:sz w:val="24"/>
+          <w:szCs w:val="24"/>
+          <w:lang w:eastAsia="ru-RU"/>
+        </w:rPr>
+      </w:pPr>
+    </w:p>
+    <w:p>
+      <w:pPr>
+        <w:pStyle w:val="a5"/>
+        <w:numPr>
+          <w:ilvl w:val="1"/>
+          <w:numId w:val="17"/>
+        </w:numPr>
+        <w:spacing w:after="0" w:line="240" w:lineRule="auto"/>
+        <w:rPr>
+          <w:rFonts w:ascii="Times New Roman" w:eastAsia="Times New Roman" w:hAnsi="Times New Roman" w:cs="Times New Roman"/>
+          <w:sz w:val="24"/>
+          <w:szCs w:val="24"/>
+          <w:lang w:eastAsia="ru-RU"/>
+        </w:rPr>
+      </w:pPr>
+      <w:r>
+        <w:rPr>
+          <w:rFonts w:ascii="Times New Roman" w:eastAsia="Times New Roman" w:hAnsi="Times New Roman" w:cs="Times New Roman"/>
+          <w:sz w:val="24"/>
+          <w:szCs w:val="24"/>
+          <w:lang w:eastAsia="ru-RU"/>
+        </w:rPr>
+        <w:t>Тестируем подключение</w:t>
+      </w:r>
+      <w:r>
+        <w:rPr>
+          <w:rFonts w:ascii="Times New Roman" w:eastAsia="Times New Roman" w:hAnsi="Times New Roman" w:cs="Times New Roman"/>
+          <w:sz w:val="24"/>
+          <w:szCs w:val="24"/>
+          <w:lang w:eastAsia="ru-RU"/>
+        </w:rPr>
+        <w:t xml:space="preserve">. Если клиент подключился корректно, строка </w:t>
+      </w:r>
+      <w:r>
+        <w:rPr>
+          <w:rFonts w:ascii="Times New Roman" w:eastAsia="Times New Roman" w:hAnsi="Times New Roman" w:cs="Times New Roman"/>
+          <w:sz w:val="24"/>
+          <w:szCs w:val="24"/>
+          <w:lang w:eastAsia="ru-RU"/>
+        </w:rPr>
+        <w:t xml:space="preserve">с клиентом тестирования будет подсвечена </w:t>
+      </w:r>
+      <w:r>
+        <w:rPr>
+          <w:rFonts w:ascii="Times New Roman" w:eastAsia="Times New Roman" w:hAnsi="Times New Roman" w:cs="Times New Roman"/>
+          <w:b/>
+          <w:color w:val="92D050"/>
+          <w:sz w:val="24"/>
+          <w:szCs w:val="24"/>
+          <w:lang w:eastAsia="ru-RU"/>
+        </w:rPr>
+        <w:t>зеленым цветом</w:t>
+      </w:r>
+      <w:r>
+        <w:rPr>
+          <w:rFonts w:ascii="Times New Roman" w:eastAsia="Times New Roman" w:hAnsi="Times New Roman" w:cs="Times New Roman"/>
+          <w:b/>
+          <w:color w:val="000000" w:themeColor="text1"/>
+          <w:sz w:val="24"/>
+          <w:szCs w:val="24"/>
+          <w:lang w:eastAsia="ru-RU"/>
+        </w:rPr>
+        <w:t xml:space="preserve">, </w:t>
+      </w:r>
+      <w:r>
+        <w:rPr>
+          <w:rFonts w:ascii="Times New Roman" w:eastAsia="Times New Roman" w:hAnsi="Times New Roman" w:cs="Times New Roman"/>
+          <w:color w:val="000000" w:themeColor="text1"/>
+          <w:sz w:val="24"/>
+          <w:szCs w:val="24"/>
+          <w:lang w:eastAsia="ru-RU"/>
+        </w:rPr>
+        <w:t>пере</w:t>
+      </w:r>
+      <w:r>
+        <w:rPr>
+          <w:rFonts w:ascii="Times New Roman" w:eastAsia="Times New Roman" w:hAnsi="Times New Roman" w:cs="Times New Roman"/>
+          <w:color w:val="000000" w:themeColor="text1"/>
+          <w:sz w:val="24"/>
+          <w:szCs w:val="24"/>
+          <w:lang w:eastAsia="ru-RU"/>
+        </w:rPr>
+        <w:t xml:space="preserve">ходим к п.3.4, иначе </w:t>
+      </w:r>
+      <w:r>
+        <w:rPr>
+          <w:rFonts w:ascii="Times New Roman" w:eastAsia="Times New Roman" w:hAnsi="Times New Roman" w:cs="Times New Roman"/>
+          <w:color w:val="000000" w:themeColor="text1"/>
+          <w:sz w:val="24"/>
+          <w:szCs w:val="24"/>
+          <w:lang w:eastAsia="ru-RU"/>
+        </w:rPr>
+        <w:t>повторяем 3.1, 3.2, 3.3</w:t>
+      </w:r>
+    </w:p>
+    <w:p>
+      <w:pPr>
+        <w:pStyle w:val="a5"/>
+        <w:numPr>
+          <w:ilvl w:val="1"/>
+          <w:numId w:val="17"/>
+        </w:numPr>
+        <w:spacing w:after="0" w:line="240" w:lineRule="auto"/>
+        <w:rPr>
+          <w:rFonts w:ascii="Times New Roman" w:eastAsia="Times New Roman" w:hAnsi="Times New Roman" w:cs="Times New Roman"/>
+          <w:sz w:val="24"/>
+          <w:szCs w:val="24"/>
+          <w:lang w:eastAsia="ru-RU"/>
+        </w:rPr>
+      </w:pPr>
+      <w:r>
+        <w:rPr>
+          <w:rFonts w:ascii="Times New Roman" w:eastAsia="Times New Roman" w:hAnsi="Times New Roman" w:cs="Times New Roman"/>
+          <w:sz w:val="24"/>
+          <w:szCs w:val="24"/>
+          <w:lang w:eastAsia="ru-RU"/>
+        </w:rPr>
+        <w:t xml:space="preserve"> </w:t>
+      </w:r>
+      <w:r>
+        <w:rPr>
+          <w:rFonts w:ascii="Times New Roman" w:eastAsia="Times New Roman" w:hAnsi="Times New Roman" w:cs="Times New Roman"/>
+          <w:sz w:val="24"/>
+          <w:szCs w:val="24"/>
+          <w:lang w:eastAsia="ru-RU"/>
+        </w:rPr>
+        <w:t>Жмем на «Шестеренку» в верхней панели настроек</w:t>
+      </w:r>
+      <w:r>
+        <w:rPr>
+          <w:rFonts w:ascii="Times New Roman" w:eastAsia="Times New Roman" w:hAnsi="Times New Roman" w:cs="Times New Roman"/>
+          <w:sz w:val="24"/>
+          <w:szCs w:val="24"/>
+          <w:lang w:eastAsia="ru-RU"/>
+        </w:rPr>
+        <w:t>.</w:t>
+      </w:r>
+    </w:p>
+    <w:p>
+      <w:pPr>
+        <w:pStyle w:val="a5"/>
+        <w:numPr>
+          <w:ilvl w:val="1"/>
+          <w:numId w:val="17"/>
+        </w:numPr>
+        <w:spacing w:after="0" w:line="240" w:lineRule="auto"/>
+        <w:rPr>
+          <w:rFonts w:ascii="Times New Roman" w:eastAsia="Times New Roman" w:hAnsi="Times New Roman" w:cs="Times New Roman"/>
+          <w:sz w:val="24"/>
+          <w:szCs w:val="24"/>
+          <w:lang w:eastAsia="ru-RU"/>
+        </w:rPr>
+      </w:pPr>
+      <w:r>
+        <w:rPr>
+          <w:rFonts w:ascii="Times New Roman" w:eastAsia="Times New Roman" w:hAnsi="Times New Roman" w:cs="Times New Roman"/>
+          <w:sz w:val="24"/>
+          <w:szCs w:val="24"/>
+          <w:lang w:eastAsia="ru-RU"/>
+        </w:rPr>
+        <w:t>Жмем «Сохранить настройки»</w:t>
+      </w:r>
+    </w:p>
+    <w:p>
+      <w:pPr>
+        <w:pStyle w:val="a5"/>
+        <w:numPr>
+          <w:ilvl w:val="1"/>
+          <w:numId w:val="17"/>
+        </w:numPr>
+        <w:spacing w:after="0" w:line="240" w:lineRule="auto"/>
+        <w:rPr>
+          <w:rFonts w:ascii="Times New Roman" w:eastAsia="Times New Roman" w:hAnsi="Times New Roman" w:cs="Times New Roman"/>
+          <w:sz w:val="24"/>
+          <w:szCs w:val="24"/>
+          <w:lang w:eastAsia="ru-RU"/>
+        </w:rPr>
+      </w:pPr>
+      <w:r>
+        <w:rPr>
+          <w:rFonts w:ascii="Times New Roman" w:eastAsia="Times New Roman" w:hAnsi="Times New Roman" w:cs="Times New Roman"/>
+          <w:sz w:val="24"/>
+          <w:szCs w:val="24"/>
+          <w:lang w:eastAsia="ru-RU"/>
+        </w:rPr>
+        <w:t xml:space="preserve">Жмем </w:t>
+      </w:r>
+      <w:r>
+        <w:rPr>
+          <w:rFonts w:ascii="Times New Roman" w:eastAsia="Times New Roman" w:hAnsi="Times New Roman" w:cs="Times New Roman"/>
+          <w:sz w:val="24"/>
+          <w:szCs w:val="24"/>
+          <w:lang w:eastAsia="ru-RU"/>
+        </w:rPr>
+        <w:t>«Выгрузить настройки в файл»</w:t>
+      </w:r>
+    </w:p>
+    <w:p>
+      <w:pPr>
+        <w:pStyle w:val="a5"/>
+        <w:spacing w:after="0" w:line="240" w:lineRule="auto"/>
+        <w:ind w:left="1080"/>
+        <w:rPr>
+          <w:rFonts w:ascii="Times New Roman" w:eastAsia="Times New Roman" w:hAnsi="Times New Roman" w:cs="Times New Roman"/>
+          <w:sz w:val="24"/>
+          <w:szCs w:val="24"/>
+          <w:lang w:eastAsia="ru-RU"/>
+        </w:rPr>
+      </w:pPr>
+    </w:p>
+    <w:p>
+      <w:pPr>
+        <w:pStyle w:val="a5"/>
+        <w:spacing w:after="0" w:line="240" w:lineRule="auto"/>
+        <w:ind w:left="1080"/>
+        <w:rPr>
+          <w:rFonts w:ascii="Times New Roman" w:eastAsia="Times New Roman" w:hAnsi="Times New Roman" w:cs="Times New Roman"/>
+          <w:sz w:val="24"/>
+          <w:szCs w:val="24"/>
+          <w:lang w:eastAsia="ru-RU"/>
+        </w:rPr>
+      </w:pPr>
+      <w:r>
+        <w:rPr>
+          <w:rFonts w:ascii="Times New Roman" w:eastAsia="Times New Roman" w:hAnsi="Times New Roman" w:cs="Times New Roman"/>
+          <w:noProof/>
+          <w:sz w:val="24"/>
+          <w:szCs w:val="24"/>
+          <w:lang w:eastAsia="ru-RU"/>
+        </w:rPr>
+        <w:drawing>
+          <wp:inline distT="0" distB="0" distL="0" distR="0" wp14:anchorId="2B48D63B" wp14:editId="244F5F04">
+            <wp:extent cx="5372850" cy="1219370"/>
+            <wp:effectExtent l="0" t="0" r="0" b="0"/>
+            <wp:docPr id="5" name="Рисунок 5"/>
+            <wp:cNvGraphicFramePr>
+              <a:graphicFrameLocks xmlns:a="http://schemas.openxmlformats.org/drawingml/2006/main" noChangeAspect="1"/>
+            </wp:cNvGraphicFramePr>
+            <a:graphic xmlns:a="http://schemas.openxmlformats.org/drawingml/2006/main">
+              <a:graphicData uri="http://schemas.openxmlformats.org/drawingml/2006/picture">
+                <pic:pic xmlns:pic="http://schemas.openxmlformats.org/drawingml/2006/picture">
+                  <pic:nvPicPr>
+                    <pic:cNvPr id="1" name=""/>
+                    <pic:cNvPicPr/>
+                  </pic:nvPicPr>
+                  <pic:blipFill>
+                    <a:blip r:embed="rId10"/>
+                    <a:stretch>
+                      <a:fillRect/>
+                    </a:stretch>
+                  </pic:blipFill>
+                  <pic:spPr>
+                    <a:xfrm>
+                      <a:off x="0" y="0"/>
                       <a:ext cx="5372850" cy="1219370"/>
                     </a:xfrm>
                     <a:prstGeom prst="rect">
@@ -1748,6 +2198,7 @@
         </w:rPr>
         <w:t xml:space="preserve"> </w:t>
       </w:r>
+      <w:proofErr w:type="spellStart"/>
       <w:r>
         <w:rPr>
           <w:rFonts w:ascii="Times New Roman" w:eastAsia="Times New Roman" w:hAnsi="Times New Roman" w:cs="Times New Roman"/>
@@ -1758,6 +2209,405 @@
         </w:rPr>
         <w:t>VaParams</w:t>
       </w:r>
+      <w:proofErr w:type="spellEnd"/>
+    </w:p>
+    <w:p>
+      <w:pPr>
+        <w:spacing w:after="0" w:line="240" w:lineRule="auto"/>
+        <w:rPr>
+          <w:rFonts w:ascii="Times New Roman" w:eastAsia="Times New Roman" w:hAnsi="Times New Roman" w:cs="Times New Roman"/>
+          <w:sz w:val="24"/>
+          <w:szCs w:val="24"/>
+          <w:lang w:eastAsia="ru-RU"/>
+        </w:rPr>
+      </w:pPr>
+    </w:p>
+    <w:p>
+      <w:pPr>
+        <w:pStyle w:val="3"/>
+      </w:pPr>
+      <w:bookmarkStart w:id="1" w:name="_Изменение_настроек"/>
+      <w:bookmarkEnd w:id="1"/>
+      <w:r>
+        <w:t>Изменение настроек</w:t>
+      </w:r>
+    </w:p>
+    <w:p>
+      <w:pPr>
+        <w:pStyle w:val="a5"/>
+        <w:numPr>
+          <w:ilvl w:val="0"/>
+          <w:numId w:val="19"/>
+        </w:numPr>
+        <w:spacing w:after="0" w:line="240" w:lineRule="auto"/>
+        <w:rPr>
+          <w:rFonts w:ascii="Times New Roman" w:eastAsia="Times New Roman" w:hAnsi="Times New Roman" w:cs="Times New Roman"/>
+          <w:sz w:val="24"/>
+          <w:szCs w:val="24"/>
+          <w:lang w:eastAsia="ru-RU"/>
+        </w:rPr>
+      </w:pPr>
+      <w:r>
+        <w:rPr>
+          <w:rFonts w:ascii="Times New Roman" w:eastAsia="Times New Roman" w:hAnsi="Times New Roman" w:cs="Times New Roman"/>
+          <w:sz w:val="24"/>
+          <w:szCs w:val="24"/>
+          <w:lang w:eastAsia="ru-RU"/>
+        </w:rPr>
+        <w:t>Переходим на вкладку «Сервис»</w:t>
+      </w:r>
+    </w:p>
+    <w:p>
+      <w:pPr>
+        <w:pStyle w:val="a5"/>
+        <w:spacing w:after="0" w:line="240" w:lineRule="auto"/>
+        <w:ind w:left="1065"/>
+        <w:rPr>
+          <w:rFonts w:ascii="Times New Roman" w:eastAsia="Times New Roman" w:hAnsi="Times New Roman" w:cs="Times New Roman"/>
+          <w:sz w:val="24"/>
+          <w:szCs w:val="24"/>
+          <w:lang w:eastAsia="ru-RU"/>
+        </w:rPr>
+      </w:pPr>
+    </w:p>
+    <w:p>
+      <w:pPr>
+        <w:pStyle w:val="a5"/>
+        <w:spacing w:after="0" w:line="240" w:lineRule="auto"/>
+        <w:ind w:left="1065"/>
+        <w:rPr>
+          <w:rFonts w:ascii="Times New Roman" w:eastAsia="Times New Roman" w:hAnsi="Times New Roman" w:cs="Times New Roman"/>
+          <w:sz w:val="24"/>
+          <w:szCs w:val="24"/>
+          <w:lang w:eastAsia="ru-RU"/>
+        </w:rPr>
+      </w:pPr>
+      <w:r>
+        <w:rPr>
+          <w:rFonts w:ascii="Times New Roman" w:eastAsia="Times New Roman" w:hAnsi="Times New Roman" w:cs="Times New Roman"/>
+          <w:noProof/>
+          <w:sz w:val="24"/>
+          <w:szCs w:val="24"/>
+          <w:lang w:eastAsia="ru-RU"/>
+        </w:rPr>
+        <w:drawing>
+          <wp:inline distT="0" distB="0" distL="0" distR="0" wp14:anchorId="4AF089C5" wp14:editId="118BBD5E">
+            <wp:extent cx="10119162" cy="2892056"/>
+            <wp:effectExtent l="0" t="0" r="0" b="3810"/>
+            <wp:docPr id="3" name="Рисунок 3"/>
+            <wp:cNvGraphicFramePr>
+              <a:graphicFrameLocks xmlns:a="http://schemas.openxmlformats.org/drawingml/2006/main" noChangeAspect="1"/>
+            </wp:cNvGraphicFramePr>
+            <a:graphic xmlns:a="http://schemas.openxmlformats.org/drawingml/2006/main">
+              <a:graphicData uri="http://schemas.openxmlformats.org/drawingml/2006/picture">
+                <pic:pic xmlns:pic="http://schemas.openxmlformats.org/drawingml/2006/picture">
+                  <pic:nvPicPr>
+                    <pic:cNvPr id="1" name=""/>
+                    <pic:cNvPicPr/>
+                  </pic:nvPicPr>
+                  <pic:blipFill>
+                    <a:blip r:embed="rId11"/>
+                    <a:stretch>
+                      <a:fillRect/>
+                    </a:stretch>
+                  </pic:blipFill>
+                  <pic:spPr>
+                    <a:xfrm>
+                      <a:off x="0" y="0"/>
+                      <a:ext cx="10146404" cy="2899842"/>
+                    </a:xfrm>
+                    <a:prstGeom prst="rect">
+                      <a:avLst/>
+                    </a:prstGeom>
+                  </pic:spPr>
+                </pic:pic>
+              </a:graphicData>
+            </a:graphic>
+          </wp:inline>
+        </w:drawing>
+      </w:r>
+    </w:p>
+    <w:p>
+      <w:pPr>
+        <w:spacing w:after="0" w:line="240" w:lineRule="auto"/>
+        <w:rPr>
+          <w:rFonts w:ascii="Times New Roman" w:eastAsia="Times New Roman" w:hAnsi="Times New Roman" w:cs="Times New Roman"/>
+          <w:sz w:val="24"/>
+          <w:szCs w:val="24"/>
+          <w:lang w:eastAsia="ru-RU"/>
+        </w:rPr>
+      </w:pPr>
+    </w:p>
+    <w:p>
+      <w:pPr>
+        <w:pStyle w:val="a5"/>
+        <w:numPr>
+          <w:ilvl w:val="0"/>
+          <w:numId w:val="19"/>
+        </w:numPr>
+        <w:spacing w:after="0" w:line="240" w:lineRule="auto"/>
+        <w:rPr>
+          <w:rFonts w:ascii="Times New Roman" w:eastAsia="Times New Roman" w:hAnsi="Times New Roman" w:cs="Times New Roman"/>
+          <w:sz w:val="24"/>
+          <w:szCs w:val="24"/>
+          <w:lang w:eastAsia="ru-RU"/>
+        </w:rPr>
+      </w:pPr>
+      <w:r>
+        <w:rPr>
+          <w:rFonts w:ascii="Times New Roman" w:eastAsia="Times New Roman" w:hAnsi="Times New Roman" w:cs="Times New Roman"/>
+          <w:sz w:val="24"/>
+          <w:szCs w:val="24"/>
+          <w:lang w:eastAsia="ru-RU"/>
+        </w:rPr>
+        <w:t>Меняем настройки</w:t>
+      </w:r>
+    </w:p>
+    <w:p>
+      <w:pPr>
+        <w:pStyle w:val="a5"/>
+        <w:numPr>
+          <w:ilvl w:val="0"/>
+          <w:numId w:val="19"/>
+        </w:numPr>
+        <w:spacing w:after="0" w:line="240" w:lineRule="auto"/>
+        <w:rPr>
+          <w:rFonts w:ascii="Times New Roman" w:eastAsia="Times New Roman" w:hAnsi="Times New Roman" w:cs="Times New Roman"/>
+          <w:sz w:val="24"/>
+          <w:szCs w:val="24"/>
+          <w:lang w:eastAsia="ru-RU"/>
+        </w:rPr>
+      </w:pPr>
+      <w:r>
+        <w:rPr>
+          <w:rFonts w:ascii="Times New Roman" w:eastAsia="Times New Roman" w:hAnsi="Times New Roman" w:cs="Times New Roman"/>
+          <w:sz w:val="24"/>
+          <w:szCs w:val="24"/>
+          <w:lang w:eastAsia="ru-RU"/>
+        </w:rPr>
+        <w:t xml:space="preserve">Сохраняем настройки </w:t>
+      </w:r>
+    </w:p>
+    <w:p>
+      <w:pPr>
+        <w:pStyle w:val="a5"/>
+        <w:numPr>
+          <w:ilvl w:val="1"/>
+          <w:numId w:val="19"/>
+        </w:numPr>
+        <w:spacing w:after="0" w:line="240" w:lineRule="auto"/>
+        <w:rPr>
+          <w:rFonts w:ascii="Times New Roman" w:eastAsia="Times New Roman" w:hAnsi="Times New Roman" w:cs="Times New Roman"/>
+          <w:sz w:val="24"/>
+          <w:szCs w:val="24"/>
+          <w:lang w:eastAsia="ru-RU"/>
+        </w:rPr>
+      </w:pPr>
+      <w:r>
+        <w:rPr>
+          <w:rFonts w:ascii="Times New Roman" w:eastAsia="Times New Roman" w:hAnsi="Times New Roman" w:cs="Times New Roman"/>
+          <w:sz w:val="24"/>
+          <w:szCs w:val="24"/>
+          <w:lang w:eastAsia="ru-RU"/>
+        </w:rPr>
+        <w:t>Жмем на «Шестеренку» в верхней панели настроек.</w:t>
+      </w:r>
+    </w:p>
+    <w:p>
+      <w:pPr>
+        <w:pStyle w:val="a5"/>
+        <w:numPr>
+          <w:ilvl w:val="1"/>
+          <w:numId w:val="19"/>
+        </w:numPr>
+        <w:spacing w:after="0" w:line="240" w:lineRule="auto"/>
+        <w:rPr>
+          <w:rFonts w:ascii="Times New Roman" w:eastAsia="Times New Roman" w:hAnsi="Times New Roman" w:cs="Times New Roman"/>
+          <w:sz w:val="24"/>
+          <w:szCs w:val="24"/>
+          <w:lang w:eastAsia="ru-RU"/>
+        </w:rPr>
+      </w:pPr>
+      <w:r>
+        <w:rPr>
+          <w:rFonts w:ascii="Times New Roman" w:eastAsia="Times New Roman" w:hAnsi="Times New Roman" w:cs="Times New Roman"/>
+          <w:sz w:val="24"/>
+          <w:szCs w:val="24"/>
+          <w:lang w:eastAsia="ru-RU"/>
+        </w:rPr>
+        <w:t>Жмем «Сохранить настройки»</w:t>
+      </w:r>
+    </w:p>
+    <w:p>
+      <w:pPr>
+        <w:pStyle w:val="a5"/>
+        <w:numPr>
+          <w:ilvl w:val="1"/>
+          <w:numId w:val="19"/>
+        </w:numPr>
+        <w:spacing w:after="0" w:line="240" w:lineRule="auto"/>
+        <w:rPr>
+          <w:rFonts w:ascii="Times New Roman" w:eastAsia="Times New Roman" w:hAnsi="Times New Roman" w:cs="Times New Roman"/>
+          <w:sz w:val="24"/>
+          <w:szCs w:val="24"/>
+          <w:lang w:eastAsia="ru-RU"/>
+        </w:rPr>
+      </w:pPr>
+      <w:r>
+        <w:rPr>
+          <w:rFonts w:ascii="Times New Roman" w:eastAsia="Times New Roman" w:hAnsi="Times New Roman" w:cs="Times New Roman"/>
+          <w:sz w:val="24"/>
+          <w:szCs w:val="24"/>
+          <w:lang w:eastAsia="ru-RU"/>
+        </w:rPr>
+        <w:t>Жмем «Выгрузить настройки в файл»</w:t>
+      </w:r>
+    </w:p>
+    <w:p>
+      <w:pPr>
+        <w:pStyle w:val="a5"/>
+        <w:numPr>
+          <w:ilvl w:val="1"/>
+          <w:numId w:val="19"/>
+        </w:numPr>
+        <w:spacing w:after="0" w:line="240" w:lineRule="auto"/>
+        <w:rPr>
+          <w:rFonts w:ascii="Times New Roman" w:eastAsia="Times New Roman" w:hAnsi="Times New Roman" w:cs="Times New Roman"/>
+          <w:sz w:val="24"/>
+          <w:szCs w:val="24"/>
+          <w:lang w:eastAsia="ru-RU"/>
+        </w:rPr>
+      </w:pPr>
+      <w:r>
+        <w:rPr>
+          <w:rFonts w:ascii="Times New Roman" w:eastAsia="Times New Roman" w:hAnsi="Times New Roman" w:cs="Times New Roman"/>
+          <w:sz w:val="24"/>
+          <w:szCs w:val="24"/>
+          <w:lang w:eastAsia="ru-RU"/>
+        </w:rPr>
+        <w:t xml:space="preserve">Выбираем путь до папки </w:t>
+      </w:r>
+      <w:proofErr w:type="spellStart"/>
+      <w:r>
+        <w:rPr>
+          <w:rFonts w:ascii="Times New Roman" w:eastAsia="Times New Roman" w:hAnsi="Times New Roman" w:cs="Times New Roman"/>
+          <w:b/>
+          <w:sz w:val="24"/>
+          <w:szCs w:val="24"/>
+          <w:lang w:eastAsia="ru-RU"/>
+        </w:rPr>
+        <w:t>VaParams</w:t>
+      </w:r>
+      <w:proofErr w:type="spellEnd"/>
+    </w:p>
+    <w:p>
+      <w:pPr>
+        <w:pStyle w:val="a5"/>
+        <w:spacing w:after="0" w:line="240" w:lineRule="auto"/>
+        <w:ind w:left="1785"/>
+        <w:rPr>
+          <w:rFonts w:ascii="Times New Roman" w:eastAsia="Times New Roman" w:hAnsi="Times New Roman" w:cs="Times New Roman"/>
+          <w:sz w:val="24"/>
+          <w:szCs w:val="24"/>
+          <w:lang w:eastAsia="ru-RU"/>
+        </w:rPr>
+      </w:pPr>
+    </w:p>
+    <w:p>
+      <w:pPr>
+        <w:pStyle w:val="a5"/>
+        <w:spacing w:after="0" w:line="240" w:lineRule="auto"/>
+        <w:ind w:left="1065"/>
+        <w:rPr>
+          <w:rFonts w:ascii="Times New Roman" w:eastAsia="Times New Roman" w:hAnsi="Times New Roman" w:cs="Times New Roman"/>
+          <w:sz w:val="24"/>
+          <w:szCs w:val="24"/>
+          <w:lang w:eastAsia="ru-RU"/>
+        </w:rPr>
+      </w:pPr>
+    </w:p>
+    <w:p>
+      <w:pPr>
+        <w:pStyle w:val="a5"/>
+        <w:spacing w:after="0" w:line="240" w:lineRule="auto"/>
+        <w:ind w:left="1065"/>
+        <w:rPr>
+          <w:rFonts w:ascii="Times New Roman" w:eastAsia="Times New Roman" w:hAnsi="Times New Roman" w:cs="Times New Roman"/>
+          <w:sz w:val="24"/>
+          <w:szCs w:val="24"/>
+          <w:lang w:eastAsia="ru-RU"/>
+        </w:rPr>
+      </w:pPr>
+      <w:r>
+        <w:rPr>
+          <w:rFonts w:ascii="Times New Roman" w:eastAsia="Times New Roman" w:hAnsi="Times New Roman" w:cs="Times New Roman"/>
+          <w:noProof/>
+          <w:sz w:val="24"/>
+          <w:szCs w:val="24"/>
+          <w:lang w:eastAsia="ru-RU"/>
+        </w:rPr>
+        <w:drawing>
+          <wp:inline distT="0" distB="0" distL="0" distR="0" wp14:anchorId="21B6B771" wp14:editId="79A8393F">
+            <wp:extent cx="5372850" cy="1219370"/>
+            <wp:effectExtent l="0" t="0" r="0" b="0"/>
+            <wp:docPr id="6" name="Рисунок 6"/>
+            <wp:cNvGraphicFramePr>
+              <a:graphicFrameLocks xmlns:a="http://schemas.openxmlformats.org/drawingml/2006/main" noChangeAspect="1"/>
+            </wp:cNvGraphicFramePr>
+            <a:graphic xmlns:a="http://schemas.openxmlformats.org/drawingml/2006/main">
+              <a:graphicData uri="http://schemas.openxmlformats.org/drawingml/2006/picture">
+                <pic:pic xmlns:pic="http://schemas.openxmlformats.org/drawingml/2006/picture">
+                  <pic:nvPicPr>
+                    <pic:cNvPr id="1" name=""/>
+                    <pic:cNvPicPr/>
+                  </pic:nvPicPr>
+                  <pic:blipFill>
+                    <a:blip r:embed="rId10"/>
+                    <a:stretch>
+                      <a:fillRect/>
+                    </a:stretch>
+                  </pic:blipFill>
+                  <pic:spPr>
+                    <a:xfrm>
+                      <a:off x="0" y="0"/>
+                      <a:ext cx="5372850" cy="1219370"/>
+                    </a:xfrm>
+                    <a:prstGeom prst="rect">
+                      <a:avLst/>
+                    </a:prstGeom>
+                  </pic:spPr>
+                </pic:pic>
+              </a:graphicData>
+            </a:graphic>
+          </wp:inline>
+        </w:drawing>
+      </w:r>
+    </w:p>
+    <w:p>
+      <w:pPr>
+        <w:pStyle w:val="a5"/>
+        <w:spacing w:after="0" w:line="240" w:lineRule="auto"/>
+        <w:ind w:left="1065"/>
+        <w:rPr>
+          <w:rFonts w:ascii="Times New Roman" w:eastAsia="Times New Roman" w:hAnsi="Times New Roman" w:cs="Times New Roman"/>
+          <w:sz w:val="24"/>
+          <w:szCs w:val="24"/>
+          <w:lang w:eastAsia="ru-RU"/>
+        </w:rPr>
+      </w:pPr>
+    </w:p>
+    <w:p>
+      <w:pPr>
+        <w:pStyle w:val="a5"/>
+        <w:spacing w:after="0" w:line="240" w:lineRule="auto"/>
+        <w:ind w:left="1065"/>
+        <w:rPr>
+          <w:rFonts w:ascii="Times New Roman" w:eastAsia="Times New Roman" w:hAnsi="Times New Roman" w:cs="Times New Roman"/>
+          <w:sz w:val="24"/>
+          <w:szCs w:val="24"/>
+          <w:lang w:eastAsia="ru-RU"/>
+        </w:rPr>
+      </w:pPr>
     </w:p>
     <w:p>
       <w:pPr>
@@ -1815,7 +2665,106 @@
           <w:szCs w:val="24"/>
           <w:lang w:eastAsia="ru-RU"/>
         </w:rPr>
-        <w:t xml:space="preserve">или командную </w:t>
+        <w:t>или командную строку</w:t>
+      </w:r>
+      <w:r>
+        <w:rPr>
+          <w:rFonts w:ascii="Times New Roman" w:eastAsia="Times New Roman" w:hAnsi="Times New Roman" w:cs="Times New Roman"/>
+          <w:sz w:val="24"/>
+          <w:szCs w:val="24"/>
+          <w:lang w:eastAsia="ru-RU"/>
+        </w:rPr>
+        <w:t>:</w:t>
+      </w:r>
+      <w:r>
+        <w:rPr>
+          <w:rFonts w:ascii="Times New Roman" w:eastAsia="Times New Roman" w:hAnsi="Times New Roman" w:cs="Times New Roman"/>
+          <w:sz w:val="24"/>
+          <w:szCs w:val="24"/>
+          <w:lang w:eastAsia="ru-RU"/>
+        </w:rPr>
+        <w:t xml:space="preserve"> </w:t>
+      </w:r>
+      <w:r>
+        <w:rPr>
+          <w:rFonts w:ascii="Times New Roman" w:eastAsia="Times New Roman" w:hAnsi="Times New Roman" w:cs="Times New Roman"/>
+          <w:sz w:val="24"/>
+          <w:szCs w:val="24"/>
+          <w:lang w:eastAsia="ru-RU"/>
+        </w:rPr>
+        <w:t>ПутьКИсполнителю</w:t>
+      </w:r>
+      <w:r>
+        <w:rPr>
+          <w:rFonts w:ascii="Times New Roman" w:eastAsia="Times New Roman" w:hAnsi="Times New Roman" w:cs="Times New Roman"/>
+          <w:sz w:val="24"/>
+          <w:szCs w:val="24"/>
+          <w:lang w:eastAsia="ru-RU"/>
+        </w:rPr>
+        <w:t xml:space="preserve"> "</w:t>
+      </w:r>
+      <w:r>
+        <w:rPr>
+          <w:rFonts w:ascii="Times New Roman" w:eastAsia="Times New Roman" w:hAnsi="Times New Roman" w:cs="Times New Roman"/>
+          <w:sz w:val="24"/>
+          <w:szCs w:val="24"/>
+          <w:lang w:eastAsia="ru-RU"/>
+        </w:rPr>
+        <w:t>ПутьКСрипту</w:t>
+      </w:r>
+      <w:r>
+        <w:rPr>
+          <w:rFonts w:ascii="Times New Roman" w:eastAsia="Times New Roman" w:hAnsi="Times New Roman" w:cs="Times New Roman"/>
+          <w:sz w:val="24"/>
+          <w:szCs w:val="24"/>
+          <w:lang w:eastAsia="ru-RU"/>
+        </w:rPr>
+        <w:t xml:space="preserve">" </w:t>
+      </w:r>
+      <w:r>
+        <w:rPr>
+          <w:rFonts w:ascii="Times New Roman" w:eastAsia="Times New Roman" w:hAnsi="Times New Roman" w:cs="Times New Roman"/>
+          <w:sz w:val="24"/>
+          <w:szCs w:val="24"/>
+          <w:lang w:eastAsia="ru-RU"/>
+        </w:rPr>
+        <w:t>ПутьКНастройкам</w:t>
+      </w:r>
+      <w:r>
+        <w:rPr>
+          <w:rFonts w:ascii="Times New Roman" w:eastAsia="Times New Roman" w:hAnsi="Times New Roman" w:cs="Times New Roman"/>
+          <w:sz w:val="24"/>
+          <w:szCs w:val="24"/>
+          <w:lang w:eastAsia="ru-RU"/>
+        </w:rPr>
+        <w:t xml:space="preserve"> </w:t>
+      </w:r>
+      <w:r>
+        <w:rPr>
+          <w:rFonts w:ascii="Times New Roman" w:eastAsia="Times New Roman" w:hAnsi="Times New Roman" w:cs="Times New Roman"/>
+          <w:sz w:val="24"/>
+          <w:szCs w:val="24"/>
+          <w:lang w:eastAsia="ru-RU"/>
+        </w:rPr>
+        <w:t>ПараметрОбновления</w:t>
+      </w:r>
+      <w:r>
+        <w:rPr>
+          <w:rFonts w:ascii="Times New Roman" w:eastAsia="Times New Roman" w:hAnsi="Times New Roman" w:cs="Times New Roman"/>
+          <w:sz w:val="24"/>
+          <w:szCs w:val="24"/>
+          <w:lang w:eastAsia="ru-RU"/>
+        </w:rPr>
+        <w:t xml:space="preserve">, </w:t>
+      </w:r>
+      <w:r>
+        <w:rPr>
+          <w:rFonts w:ascii="Times New Roman" w:eastAsia="Times New Roman" w:hAnsi="Times New Roman" w:cs="Times New Roman"/>
+          <w:sz w:val="24"/>
+          <w:szCs w:val="24"/>
+          <w:lang w:eastAsia="ru-RU"/>
+        </w:rPr>
+        <w:t>где</w:t>
       </w:r>
     </w:p>
     <w:p>
@@ -1826,17 +2775,64 @@
           <w:rFonts w:ascii="Times New Roman" w:eastAsia="Times New Roman" w:hAnsi="Times New Roman" w:cs="Times New Roman"/>
           <w:sz w:val="24"/>
           <w:szCs w:val="24"/>
+          <w:lang w:eastAsia="ru-RU"/>
+        </w:rPr>
+      </w:pPr>
+      <w:proofErr w:type="spellStart"/>
+      <w:r>
+        <w:rPr>
+          <w:rFonts w:ascii="Times New Roman" w:eastAsia="Times New Roman" w:hAnsi="Times New Roman" w:cs="Times New Roman"/>
+          <w:sz w:val="24"/>
+          <w:szCs w:val="24"/>
+          <w:lang w:eastAsia="ru-RU"/>
+        </w:rPr>
+        <w:t>ПутьКИсполнителю</w:t>
+      </w:r>
+      <w:proofErr w:type="spellEnd"/>
+      <w:r>
+        <w:rPr>
+          <w:rFonts w:ascii="Times New Roman" w:eastAsia="Times New Roman" w:hAnsi="Times New Roman" w:cs="Times New Roman"/>
+          <w:sz w:val="24"/>
+          <w:szCs w:val="24"/>
+          <w:lang w:eastAsia="ru-RU"/>
+        </w:rPr>
+        <w:t xml:space="preserve"> (</w:t>
+      </w:r>
+      <w:r>
+        <w:rPr>
+          <w:rFonts w:ascii="Times New Roman" w:eastAsia="Times New Roman" w:hAnsi="Times New Roman" w:cs="Times New Roman"/>
+          <w:sz w:val="24"/>
+          <w:szCs w:val="24"/>
+          <w:lang w:eastAsia="ru-RU"/>
+        </w:rPr>
+        <w:t>обязательный)</w:t>
+      </w:r>
+      <w:r>
+        <w:rPr>
+          <w:rFonts w:ascii="Times New Roman" w:eastAsia="Times New Roman" w:hAnsi="Times New Roman" w:cs="Times New Roman"/>
+          <w:sz w:val="24"/>
+          <w:szCs w:val="24"/>
+          <w:lang w:eastAsia="ru-RU"/>
+        </w:rPr>
+        <w:t xml:space="preserve"> - </w:t>
+      </w:r>
+      <w:r>
+        <w:rPr>
+          <w:rFonts w:ascii="Times New Roman" w:eastAsia="Times New Roman" w:hAnsi="Times New Roman" w:cs="Times New Roman"/>
+          <w:sz w:val="24"/>
+          <w:szCs w:val="24"/>
           <w:lang w:val="en-US" w:eastAsia="ru-RU"/>
         </w:rPr>
-      </w:pPr>
-      <w:r>
-        <w:rPr>
-          <w:rFonts w:ascii="Times New Roman" w:eastAsia="Times New Roman" w:hAnsi="Times New Roman" w:cs="Times New Roman"/>
-          <w:sz w:val="24"/>
-          <w:szCs w:val="24"/>
-          <w:lang w:eastAsia="ru-RU"/>
-        </w:rPr>
-        <w:t>строку</w:t>
+        <w:t>D</w:t>
+      </w:r>
+      <w:r>
+        <w:rPr>
+          <w:rFonts w:ascii="Times New Roman" w:eastAsia="Times New Roman" w:hAnsi="Times New Roman" w:cs="Times New Roman"/>
+          <w:sz w:val="24"/>
+          <w:szCs w:val="24"/>
+          <w:lang w:eastAsia="ru-RU"/>
+        </w:rPr>
+        <w:t>:\</w:t>
       </w:r>
       <w:r>
         <w:rPr>
@@ -1845,157 +2841,91 @@
           <w:szCs w:val="24"/>
           <w:lang w:val="en-US" w:eastAsia="ru-RU"/>
         </w:rPr>
+        <w:t>Executor</w:t>
+      </w:r>
+      <w:r>
+        <w:rPr>
+          <w:rFonts w:ascii="Times New Roman" w:eastAsia="Times New Roman" w:hAnsi="Times New Roman" w:cs="Times New Roman"/>
+          <w:sz w:val="24"/>
+          <w:szCs w:val="24"/>
+          <w:lang w:eastAsia="ru-RU"/>
+        </w:rPr>
+        <w:t>\</w:t>
+      </w:r>
+      <w:r>
+        <w:rPr>
+          <w:rFonts w:ascii="Times New Roman" w:eastAsia="Times New Roman" w:hAnsi="Times New Roman" w:cs="Times New Roman"/>
+          <w:sz w:val="24"/>
+          <w:szCs w:val="24"/>
+          <w:lang w:val="en-US" w:eastAsia="ru-RU"/>
+        </w:rPr>
+        <w:t>executor</w:t>
+      </w:r>
+      <w:r>
+        <w:rPr>
+          <w:rFonts w:ascii="Times New Roman" w:eastAsia="Times New Roman" w:hAnsi="Times New Roman" w:cs="Times New Roman"/>
+          <w:sz w:val="24"/>
+          <w:szCs w:val="24"/>
+          <w:lang w:eastAsia="ru-RU"/>
+        </w:rPr>
+        <w:t>_</w:t>
+      </w:r>
+      <w:r>
+        <w:rPr>
+          <w:rFonts w:ascii="Times New Roman" w:eastAsia="Times New Roman" w:hAnsi="Times New Roman" w:cs="Times New Roman"/>
+          <w:sz w:val="24"/>
+          <w:szCs w:val="24"/>
+          <w:lang w:val="en-US" w:eastAsia="ru-RU"/>
+        </w:rPr>
+        <w:t>u</w:t>
+      </w:r>
+      <w:r>
+        <w:rPr>
+          <w:rFonts w:ascii="Times New Roman" w:eastAsia="Times New Roman" w:hAnsi="Times New Roman" w:cs="Times New Roman"/>
+          <w:sz w:val="24"/>
+          <w:szCs w:val="24"/>
+          <w:lang w:eastAsia="ru-RU"/>
+        </w:rPr>
+        <w:t>_6_0_4_25\</w:t>
+      </w:r>
+      <w:r>
+        <w:rPr>
+          <w:rFonts w:ascii="Times New Roman" w:eastAsia="Times New Roman" w:hAnsi="Times New Roman" w:cs="Times New Roman"/>
+          <w:sz w:val="24"/>
+          <w:szCs w:val="24"/>
+          <w:lang w:val="en-US" w:eastAsia="ru-RU"/>
+        </w:rPr>
+        <w:t>executor</w:t>
+      </w:r>
+      <w:r>
+        <w:rPr>
+          <w:rFonts w:ascii="Times New Roman" w:eastAsia="Times New Roman" w:hAnsi="Times New Roman" w:cs="Times New Roman"/>
+          <w:sz w:val="24"/>
+          <w:szCs w:val="24"/>
+          <w:lang w:eastAsia="ru-RU"/>
+        </w:rPr>
+        <w:t>.</w:t>
+      </w:r>
+      <w:proofErr w:type="spellStart"/>
+      <w:r>
+        <w:rPr>
+          <w:rFonts w:ascii="Times New Roman" w:eastAsia="Times New Roman" w:hAnsi="Times New Roman" w:cs="Times New Roman"/>
+          <w:sz w:val="24"/>
+          <w:szCs w:val="24"/>
+          <w:lang w:val="en-US" w:eastAsia="ru-RU"/>
+        </w:rPr>
+        <w:t>cmd</w:t>
+      </w:r>
+      <w:proofErr w:type="spellEnd"/>
+      <w:r>
+        <w:rPr>
+          <w:rFonts w:ascii="Times New Roman" w:eastAsia="Times New Roman" w:hAnsi="Times New Roman" w:cs="Times New Roman"/>
+          <w:sz w:val="24"/>
+          <w:szCs w:val="24"/>
+          <w:lang w:eastAsia="ru-RU"/>
+        </w:rPr>
         <w:t xml:space="preserve"> </w:t>
       </w:r>
-      <w:r>
-        <w:rPr>
-          <w:rFonts w:ascii="Times New Roman" w:eastAsia="Times New Roman" w:hAnsi="Times New Roman" w:cs="Times New Roman"/>
-          <w:sz w:val="24"/>
-          <w:szCs w:val="24"/>
-          <w:lang w:val="en-US" w:eastAsia="ru-RU"/>
-        </w:rPr>
-        <w:t xml:space="preserve">D:\Executor\executor_u_6_0_4_25\executor.cmd "D:\GitHub\vanessa-automation-script-autotest\Scripts\UpdateAndTestVanessa.sbsl" D:\GitHub\vanessa-automation-script-autotest\Scripts\Settings.txt </w:t>
-      </w:r>
-      <w:r>
-        <w:rPr>
-          <w:rFonts w:ascii="Times New Roman" w:eastAsia="Times New Roman" w:hAnsi="Times New Roman" w:cs="Times New Roman"/>
-          <w:sz w:val="24"/>
-          <w:szCs w:val="24"/>
-          <w:lang w:eastAsia="ru-RU"/>
-        </w:rPr>
-        <w:t>Обновлено</w:t>
-      </w:r>
-      <w:r>
-        <w:rPr>
-          <w:rFonts w:ascii="Times New Roman" w:eastAsia="Times New Roman" w:hAnsi="Times New Roman" w:cs="Times New Roman"/>
-          <w:sz w:val="24"/>
-          <w:szCs w:val="24"/>
-          <w:lang w:val="en-US" w:eastAsia="ru-RU"/>
-        </w:rPr>
-        <w:t xml:space="preserve">, </w:t>
-      </w:r>
-      <w:r>
-        <w:rPr>
-          <w:rFonts w:ascii="Times New Roman" w:eastAsia="Times New Roman" w:hAnsi="Times New Roman" w:cs="Times New Roman"/>
-          <w:sz w:val="24"/>
-          <w:szCs w:val="24"/>
-          <w:lang w:eastAsia="ru-RU"/>
-        </w:rPr>
-        <w:t>где</w:t>
-      </w:r>
-    </w:p>
-    <w:p>
-      <w:pPr>
-        <w:spacing w:after="0" w:line="240" w:lineRule="auto"/>
-        <w:ind w:firstLine="708"/>
-        <w:rPr>
-          <w:rFonts w:ascii="Times New Roman" w:eastAsia="Times New Roman" w:hAnsi="Times New Roman" w:cs="Times New Roman"/>
-          <w:sz w:val="24"/>
-          <w:szCs w:val="24"/>
-          <w:lang w:val="en-US" w:eastAsia="ru-RU"/>
-        </w:rPr>
-      </w:pPr>
-      <w:r>
-        <w:rPr>
-          <w:rFonts w:ascii="Times New Roman" w:eastAsia="Times New Roman" w:hAnsi="Times New Roman" w:cs="Times New Roman"/>
-          <w:sz w:val="24"/>
-          <w:szCs w:val="24"/>
-          <w:lang w:val="en-US" w:eastAsia="ru-RU"/>
-        </w:rPr>
-        <w:t>D:\Executor\executor_u_6_0_4_25\executor.cmd</w:t>
-      </w:r>
-      <w:r>
-        <w:rPr>
-          <w:rFonts w:ascii="Times New Roman" w:eastAsia="Times New Roman" w:hAnsi="Times New Roman" w:cs="Times New Roman"/>
-          <w:sz w:val="24"/>
-          <w:szCs w:val="24"/>
-          <w:lang w:val="en-US" w:eastAsia="ru-RU"/>
-        </w:rPr>
-        <w:t xml:space="preserve"> </w:t>
-      </w:r>
-      <w:r>
-        <w:rPr>
-          <w:rFonts w:ascii="Times New Roman" w:eastAsia="Times New Roman" w:hAnsi="Times New Roman" w:cs="Times New Roman"/>
-          <w:sz w:val="24"/>
-          <w:szCs w:val="24"/>
-          <w:lang w:val="en-US" w:eastAsia="ru-RU"/>
-        </w:rPr>
-        <w:t>–</w:t>
-      </w:r>
-      <w:r>
-        <w:rPr>
-          <w:rFonts w:ascii="Times New Roman" w:eastAsia="Times New Roman" w:hAnsi="Times New Roman" w:cs="Times New Roman"/>
-          <w:sz w:val="24"/>
-          <w:szCs w:val="24"/>
-          <w:lang w:val="en-US" w:eastAsia="ru-RU"/>
-        </w:rPr>
-        <w:t xml:space="preserve"> </w:t>
-      </w:r>
-      <w:r>
-        <w:rPr>
-          <w:rFonts w:ascii="Times New Roman" w:eastAsia="Times New Roman" w:hAnsi="Times New Roman" w:cs="Times New Roman"/>
-          <w:sz w:val="24"/>
-          <w:szCs w:val="24"/>
-          <w:lang w:eastAsia="ru-RU"/>
-        </w:rPr>
-        <w:t>путь</w:t>
-      </w:r>
-      <w:r>
-        <w:rPr>
-          <w:rFonts w:ascii="Times New Roman" w:eastAsia="Times New Roman" w:hAnsi="Times New Roman" w:cs="Times New Roman"/>
-          <w:sz w:val="24"/>
-          <w:szCs w:val="24"/>
-          <w:lang w:val="en-US" w:eastAsia="ru-RU"/>
-        </w:rPr>
-        <w:t xml:space="preserve"> </w:t>
-      </w:r>
-      <w:r>
-        <w:rPr>
-          <w:rFonts w:ascii="Times New Roman" w:eastAsia="Times New Roman" w:hAnsi="Times New Roman" w:cs="Times New Roman"/>
-          <w:sz w:val="24"/>
-          <w:szCs w:val="24"/>
-          <w:lang w:eastAsia="ru-RU"/>
-        </w:rPr>
-        <w:t>до</w:t>
-      </w:r>
-      <w:r>
-        <w:rPr>
-          <w:rFonts w:ascii="Times New Roman" w:eastAsia="Times New Roman" w:hAnsi="Times New Roman" w:cs="Times New Roman"/>
-          <w:sz w:val="24"/>
-          <w:szCs w:val="24"/>
-          <w:lang w:val="en-US" w:eastAsia="ru-RU"/>
-        </w:rPr>
-        <w:t xml:space="preserve"> 1</w:t>
-      </w:r>
-      <w:proofErr w:type="gramStart"/>
-      <w:r>
-        <w:rPr>
-          <w:rFonts w:ascii="Times New Roman" w:eastAsia="Times New Roman" w:hAnsi="Times New Roman" w:cs="Times New Roman"/>
-          <w:sz w:val="24"/>
-          <w:szCs w:val="24"/>
-          <w:lang w:eastAsia="ru-RU"/>
-        </w:rPr>
-        <w:t>С</w:t>
-      </w:r>
-      <w:r>
-        <w:rPr>
-          <w:rFonts w:ascii="Times New Roman" w:eastAsia="Times New Roman" w:hAnsi="Times New Roman" w:cs="Times New Roman"/>
-          <w:sz w:val="24"/>
-          <w:szCs w:val="24"/>
-          <w:lang w:val="en-US" w:eastAsia="ru-RU"/>
-        </w:rPr>
-        <w:t>:</w:t>
-      </w:r>
-      <w:r>
-        <w:rPr>
-          <w:rFonts w:ascii="Times New Roman" w:eastAsia="Times New Roman" w:hAnsi="Times New Roman" w:cs="Times New Roman"/>
-          <w:sz w:val="24"/>
-          <w:szCs w:val="24"/>
-          <w:lang w:eastAsia="ru-RU"/>
-        </w:rPr>
-        <w:t>Исполнитель</w:t>
-      </w:r>
-      <w:proofErr w:type="gramEnd"/>
     </w:p>
     <w:p>
       <w:pPr>
@@ -2005,18 +2935,20 @@
           <w:rFonts w:ascii="Times New Roman" w:eastAsia="Times New Roman" w:hAnsi="Times New Roman" w:cs="Times New Roman"/>
           <w:sz w:val="24"/>
           <w:szCs w:val="24"/>
-          <w:lang w:eastAsia="ru-RU"/>
-        </w:rPr>
-      </w:pPr>
-      <w:r>
-        <w:rPr>
-          <w:rFonts w:ascii="Times New Roman" w:eastAsia="Times New Roman" w:hAnsi="Times New Roman" w:cs="Times New Roman"/>
-          <w:sz w:val="24"/>
-          <w:szCs w:val="24"/>
           <w:lang w:val="en-US" w:eastAsia="ru-RU"/>
         </w:rPr>
-        <w:t>D:\GitHub\vanessa-automation-script-autotest\Scripts\UpdateAndTestVanessa.sbsl</w:t>
-      </w:r>
+      </w:pPr>
+      <w:proofErr w:type="spellStart"/>
+      <w:r>
+        <w:rPr>
+          <w:rFonts w:ascii="Times New Roman" w:eastAsia="Times New Roman" w:hAnsi="Times New Roman" w:cs="Times New Roman"/>
+          <w:sz w:val="24"/>
+          <w:szCs w:val="24"/>
+          <w:lang w:eastAsia="ru-RU"/>
+        </w:rPr>
+        <w:t>ПутьКСрипту</w:t>
+      </w:r>
+      <w:proofErr w:type="spellEnd"/>
       <w:r>
         <w:rPr>
           <w:rFonts w:ascii="Times New Roman" w:eastAsia="Times New Roman" w:hAnsi="Times New Roman" w:cs="Times New Roman"/>
@@ -2033,7 +2965,16 @@
           <w:szCs w:val="24"/>
           <w:lang w:val="en-US" w:eastAsia="ru-RU"/>
         </w:rPr>
-        <w:t>–</w:t>
+        <w:t>(</w:t>
+      </w:r>
+      <w:r>
+        <w:rPr>
+          <w:rFonts w:ascii="Times New Roman" w:eastAsia="Times New Roman" w:hAnsi="Times New Roman" w:cs="Times New Roman"/>
+          <w:sz w:val="24"/>
+          <w:szCs w:val="24"/>
+          <w:lang w:eastAsia="ru-RU"/>
+        </w:rPr>
+        <w:t>обязательный</w:t>
       </w:r>
       <w:r>
         <w:rPr>
@@ -2042,70 +2983,178 @@
           <w:szCs w:val="24"/>
           <w:lang w:val="en-US" w:eastAsia="ru-RU"/>
         </w:rPr>
+        <w:t xml:space="preserve">) </w:t>
+      </w:r>
+      <w:r>
+        <w:rPr>
+          <w:rFonts w:ascii="Times New Roman" w:eastAsia="Times New Roman" w:hAnsi="Times New Roman" w:cs="Times New Roman"/>
+          <w:sz w:val="24"/>
+          <w:szCs w:val="24"/>
+          <w:lang w:val="en-US" w:eastAsia="ru-RU"/>
+        </w:rPr>
+        <w:t xml:space="preserve">- </w:t>
+      </w:r>
+      <w:r>
+        <w:rPr>
+          <w:rFonts w:ascii="Times New Roman" w:eastAsia="Times New Roman" w:hAnsi="Times New Roman" w:cs="Times New Roman"/>
+          <w:sz w:val="24"/>
+          <w:szCs w:val="24"/>
+          <w:lang w:val="en-US" w:eastAsia="ru-RU"/>
+        </w:rPr>
+        <w:t>D</w:t>
+      </w:r>
+      <w:r>
+        <w:rPr>
+          <w:rFonts w:ascii="Times New Roman" w:eastAsia="Times New Roman" w:hAnsi="Times New Roman" w:cs="Times New Roman"/>
+          <w:sz w:val="24"/>
+          <w:szCs w:val="24"/>
+          <w:lang w:val="en-US" w:eastAsia="ru-RU"/>
+        </w:rPr>
+        <w:t>:\</w:t>
+      </w:r>
+      <w:r>
+        <w:rPr>
+          <w:rFonts w:ascii="Times New Roman" w:eastAsia="Times New Roman" w:hAnsi="Times New Roman" w:cs="Times New Roman"/>
+          <w:sz w:val="24"/>
+          <w:szCs w:val="24"/>
+          <w:lang w:val="en-US" w:eastAsia="ru-RU"/>
+        </w:rPr>
+        <w:t>GitHub</w:t>
+      </w:r>
+      <w:r>
+        <w:rPr>
+          <w:rFonts w:ascii="Times New Roman" w:eastAsia="Times New Roman" w:hAnsi="Times New Roman" w:cs="Times New Roman"/>
+          <w:sz w:val="24"/>
+          <w:szCs w:val="24"/>
+          <w:lang w:val="en-US" w:eastAsia="ru-RU"/>
+        </w:rPr>
+        <w:t>\</w:t>
+      </w:r>
+      <w:r>
+        <w:rPr>
+          <w:rFonts w:ascii="Times New Roman" w:eastAsia="Times New Roman" w:hAnsi="Times New Roman" w:cs="Times New Roman"/>
+          <w:sz w:val="24"/>
+          <w:szCs w:val="24"/>
+          <w:lang w:val="en-US" w:eastAsia="ru-RU"/>
+        </w:rPr>
+        <w:t>vanessa</w:t>
+      </w:r>
+      <w:r>
+        <w:rPr>
+          <w:rFonts w:ascii="Times New Roman" w:eastAsia="Times New Roman" w:hAnsi="Times New Roman" w:cs="Times New Roman"/>
+          <w:sz w:val="24"/>
+          <w:szCs w:val="24"/>
+          <w:lang w:val="en-US" w:eastAsia="ru-RU"/>
+        </w:rPr>
+        <w:t>-</w:t>
+      </w:r>
+      <w:r>
+        <w:rPr>
+          <w:rFonts w:ascii="Times New Roman" w:eastAsia="Times New Roman" w:hAnsi="Times New Roman" w:cs="Times New Roman"/>
+          <w:sz w:val="24"/>
+          <w:szCs w:val="24"/>
+          <w:lang w:val="en-US" w:eastAsia="ru-RU"/>
+        </w:rPr>
+        <w:t>automation</w:t>
+      </w:r>
+      <w:r>
+        <w:rPr>
+          <w:rFonts w:ascii="Times New Roman" w:eastAsia="Times New Roman" w:hAnsi="Times New Roman" w:cs="Times New Roman"/>
+          <w:sz w:val="24"/>
+          <w:szCs w:val="24"/>
+          <w:lang w:val="en-US" w:eastAsia="ru-RU"/>
+        </w:rPr>
+        <w:t>-</w:t>
+      </w:r>
+      <w:r>
+        <w:rPr>
+          <w:rFonts w:ascii="Times New Roman" w:eastAsia="Times New Roman" w:hAnsi="Times New Roman" w:cs="Times New Roman"/>
+          <w:sz w:val="24"/>
+          <w:szCs w:val="24"/>
+          <w:lang w:val="en-US" w:eastAsia="ru-RU"/>
+        </w:rPr>
+        <w:t>script</w:t>
+      </w:r>
+      <w:r>
+        <w:rPr>
+          <w:rFonts w:ascii="Times New Roman" w:eastAsia="Times New Roman" w:hAnsi="Times New Roman" w:cs="Times New Roman"/>
+          <w:sz w:val="24"/>
+          <w:szCs w:val="24"/>
+          <w:lang w:val="en-US" w:eastAsia="ru-RU"/>
+        </w:rPr>
+        <w:t>-</w:t>
+      </w:r>
+      <w:r>
+        <w:rPr>
+          <w:rFonts w:ascii="Times New Roman" w:eastAsia="Times New Roman" w:hAnsi="Times New Roman" w:cs="Times New Roman"/>
+          <w:sz w:val="24"/>
+          <w:szCs w:val="24"/>
+          <w:lang w:val="en-US" w:eastAsia="ru-RU"/>
+        </w:rPr>
+        <w:t>autotest</w:t>
+      </w:r>
+      <w:r>
+        <w:rPr>
+          <w:rFonts w:ascii="Times New Roman" w:eastAsia="Times New Roman" w:hAnsi="Times New Roman" w:cs="Times New Roman"/>
+          <w:sz w:val="24"/>
+          <w:szCs w:val="24"/>
+          <w:lang w:val="en-US" w:eastAsia="ru-RU"/>
+        </w:rPr>
+        <w:t>\</w:t>
+      </w:r>
+      <w:r>
+        <w:rPr>
+          <w:rFonts w:ascii="Times New Roman" w:eastAsia="Times New Roman" w:hAnsi="Times New Roman" w:cs="Times New Roman"/>
+          <w:sz w:val="24"/>
+          <w:szCs w:val="24"/>
+          <w:lang w:val="en-US" w:eastAsia="ru-RU"/>
+        </w:rPr>
+        <w:t>Scripts</w:t>
+      </w:r>
+      <w:r>
+        <w:rPr>
+          <w:rFonts w:ascii="Times New Roman" w:eastAsia="Times New Roman" w:hAnsi="Times New Roman" w:cs="Times New Roman"/>
+          <w:sz w:val="24"/>
+          <w:szCs w:val="24"/>
+          <w:lang w:val="en-US" w:eastAsia="ru-RU"/>
+        </w:rPr>
+        <w:t>\</w:t>
+      </w:r>
+      <w:r>
+        <w:rPr>
+          <w:rFonts w:ascii="Times New Roman" w:eastAsia="Times New Roman" w:hAnsi="Times New Roman" w:cs="Times New Roman"/>
+          <w:sz w:val="24"/>
+          <w:szCs w:val="24"/>
+          <w:lang w:val="en-US" w:eastAsia="ru-RU"/>
+        </w:rPr>
+        <w:t>UpdateAndTestVanessa</w:t>
+      </w:r>
+      <w:r>
+        <w:rPr>
+          <w:rFonts w:ascii="Times New Roman" w:eastAsia="Times New Roman" w:hAnsi="Times New Roman" w:cs="Times New Roman"/>
+          <w:sz w:val="24"/>
+          <w:szCs w:val="24"/>
+          <w:lang w:val="en-US" w:eastAsia="ru-RU"/>
+        </w:rPr>
+        <w:t>.</w:t>
+      </w:r>
+      <w:r>
+        <w:rPr>
+          <w:rFonts w:ascii="Times New Roman" w:eastAsia="Times New Roman" w:hAnsi="Times New Roman" w:cs="Times New Roman"/>
+          <w:sz w:val="24"/>
+          <w:szCs w:val="24"/>
+          <w:lang w:val="en-US" w:eastAsia="ru-RU"/>
+        </w:rPr>
+        <w:t>sbsl</w:t>
+      </w:r>
+      <w:r>
+        <w:rPr>
+          <w:rFonts w:ascii="Times New Roman" w:eastAsia="Times New Roman" w:hAnsi="Times New Roman" w:cs="Times New Roman"/>
+          <w:sz w:val="24"/>
+          <w:szCs w:val="24"/>
+          <w:lang w:val="en-US" w:eastAsia="ru-RU"/>
+        </w:rPr>
         <w:t xml:space="preserve"> </w:t>
-      </w:r>
-      <w:r>
-        <w:rPr>
-          <w:rFonts w:ascii="Times New Roman" w:eastAsia="Times New Roman" w:hAnsi="Times New Roman" w:cs="Times New Roman"/>
-          <w:sz w:val="24"/>
-          <w:szCs w:val="24"/>
-          <w:lang w:eastAsia="ru-RU"/>
-        </w:rPr>
-        <w:t>путь</w:t>
-      </w:r>
-      <w:r>
-        <w:rPr>
-          <w:rFonts w:ascii="Times New Roman" w:eastAsia="Times New Roman" w:hAnsi="Times New Roman" w:cs="Times New Roman"/>
-          <w:sz w:val="24"/>
-          <w:szCs w:val="24"/>
-          <w:lang w:val="en-US" w:eastAsia="ru-RU"/>
-        </w:rPr>
-        <w:t xml:space="preserve"> </w:t>
-      </w:r>
-      <w:r>
-        <w:rPr>
-          <w:rFonts w:ascii="Times New Roman" w:eastAsia="Times New Roman" w:hAnsi="Times New Roman" w:cs="Times New Roman"/>
-          <w:sz w:val="24"/>
-          <w:szCs w:val="24"/>
-          <w:lang w:eastAsia="ru-RU"/>
-        </w:rPr>
-        <w:t>к</w:t>
-      </w:r>
-      <w:r>
-        <w:rPr>
-          <w:rFonts w:ascii="Times New Roman" w:eastAsia="Times New Roman" w:hAnsi="Times New Roman" w:cs="Times New Roman"/>
-          <w:sz w:val="24"/>
-          <w:szCs w:val="24"/>
-          <w:lang w:val="en-US" w:eastAsia="ru-RU"/>
-        </w:rPr>
-        <w:t xml:space="preserve"> </w:t>
-      </w:r>
-      <w:r>
-        <w:rPr>
-          <w:rFonts w:ascii="Times New Roman" w:eastAsia="Times New Roman" w:hAnsi="Times New Roman" w:cs="Times New Roman"/>
-          <w:sz w:val="24"/>
-          <w:szCs w:val="24"/>
-          <w:lang w:eastAsia="ru-RU"/>
-        </w:rPr>
-        <w:t>файлу</w:t>
-      </w:r>
-      <w:r>
-        <w:rPr>
-          <w:rFonts w:ascii="Times New Roman" w:eastAsia="Times New Roman" w:hAnsi="Times New Roman" w:cs="Times New Roman"/>
-          <w:sz w:val="24"/>
-          <w:szCs w:val="24"/>
-          <w:lang w:val="en-US" w:eastAsia="ru-RU"/>
-        </w:rPr>
-        <w:t xml:space="preserve"> </w:t>
-      </w:r>
-      <w:r>
-        <w:rPr>
-          <w:rFonts w:ascii="Times New Roman" w:eastAsia="Times New Roman" w:hAnsi="Times New Roman" w:cs="Times New Roman"/>
-          <w:sz w:val="24"/>
-          <w:szCs w:val="24"/>
-          <w:lang w:eastAsia="ru-RU"/>
-        </w:rPr>
-        <w:t>скрипта</w:t>
       </w:r>
     </w:p>
     <w:p>
@@ -2119,6 +3168,128 @@
           <w:lang w:val="en-US" w:eastAsia="ru-RU"/>
         </w:rPr>
       </w:pPr>
+      <w:proofErr w:type="spellStart"/>
+      <w:r>
+        <w:rPr>
+          <w:rFonts w:ascii="Times New Roman" w:eastAsia="Times New Roman" w:hAnsi="Times New Roman" w:cs="Times New Roman"/>
+          <w:sz w:val="24"/>
+          <w:szCs w:val="24"/>
+          <w:lang w:eastAsia="ru-RU"/>
+        </w:rPr>
+        <w:t>ПараметрОбновления</w:t>
+      </w:r>
+      <w:proofErr w:type="spellEnd"/>
+      <w:r>
+        <w:rPr>
+          <w:rFonts w:ascii="Times New Roman" w:eastAsia="Times New Roman" w:hAnsi="Times New Roman" w:cs="Times New Roman"/>
+          <w:sz w:val="24"/>
+          <w:szCs w:val="24"/>
+          <w:lang w:eastAsia="ru-RU"/>
+        </w:rPr>
+        <w:t xml:space="preserve"> </w:t>
+      </w:r>
+      <w:r>
+        <w:rPr>
+          <w:rFonts w:ascii="Times New Roman" w:eastAsia="Times New Roman" w:hAnsi="Times New Roman" w:cs="Times New Roman"/>
+          <w:sz w:val="24"/>
+          <w:szCs w:val="24"/>
+          <w:lang w:eastAsia="ru-RU"/>
+        </w:rPr>
+        <w:t>(</w:t>
+      </w:r>
+      <w:r>
+        <w:rPr>
+          <w:rFonts w:ascii="Times New Roman" w:eastAsia="Times New Roman" w:hAnsi="Times New Roman" w:cs="Times New Roman"/>
+          <w:sz w:val="24"/>
+          <w:szCs w:val="24"/>
+          <w:lang w:eastAsia="ru-RU"/>
+        </w:rPr>
+        <w:t>не</w:t>
+      </w:r>
+      <w:r>
+        <w:rPr>
+          <w:rFonts w:ascii="Times New Roman" w:eastAsia="Times New Roman" w:hAnsi="Times New Roman" w:cs="Times New Roman"/>
+          <w:sz w:val="24"/>
+          <w:szCs w:val="24"/>
+          <w:lang w:eastAsia="ru-RU"/>
+        </w:rPr>
+        <w:t>обязательный</w:t>
+      </w:r>
+      <w:r>
+        <w:rPr>
+          <w:rFonts w:ascii="Times New Roman" w:eastAsia="Times New Roman" w:hAnsi="Times New Roman" w:cs="Times New Roman"/>
+          <w:sz w:val="24"/>
+          <w:szCs w:val="24"/>
+          <w:lang w:eastAsia="ru-RU"/>
+        </w:rPr>
+        <w:t>, по умолчанию</w:t>
+      </w:r>
+      <w:r>
+        <w:rPr>
+          <w:rFonts w:ascii="Times New Roman" w:eastAsia="Times New Roman" w:hAnsi="Times New Roman" w:cs="Times New Roman"/>
+          <w:sz w:val="24"/>
+          <w:szCs w:val="24"/>
+          <w:lang w:eastAsia="ru-RU"/>
+        </w:rPr>
+        <w:t xml:space="preserve"> </w:t>
+      </w:r>
+      <w:r>
+        <w:rPr>
+          <w:rFonts w:ascii="Times New Roman" w:eastAsia="Times New Roman" w:hAnsi="Times New Roman" w:cs="Times New Roman"/>
+          <w:sz w:val="24"/>
+          <w:szCs w:val="24"/>
+          <w:lang w:eastAsia="ru-RU"/>
+        </w:rPr>
+        <w:t>«</w:t>
+      </w:r>
+      <w:r>
+        <w:rPr>
+          <w:rFonts w:ascii="Times New Roman" w:eastAsia="Times New Roman" w:hAnsi="Times New Roman" w:cs="Times New Roman"/>
+          <w:sz w:val="24"/>
+          <w:szCs w:val="24"/>
+          <w:lang w:eastAsia="ru-RU"/>
+        </w:rPr>
+        <w:t>Обновлено</w:t>
+      </w:r>
+      <w:proofErr w:type="gramStart"/>
+      <w:r>
+        <w:rPr>
+          <w:rFonts w:ascii="Times New Roman" w:eastAsia="Times New Roman" w:hAnsi="Times New Roman" w:cs="Times New Roman"/>
+          <w:sz w:val="24"/>
+          <w:szCs w:val="24"/>
+          <w:lang w:eastAsia="ru-RU"/>
+        </w:rPr>
+        <w:t xml:space="preserve">» </w:t>
+      </w:r>
+      <w:r>
+        <w:rPr>
+          <w:rFonts w:ascii="Times New Roman" w:eastAsia="Times New Roman" w:hAnsi="Times New Roman" w:cs="Times New Roman"/>
+          <w:sz w:val="24"/>
+          <w:szCs w:val="24"/>
+          <w:lang w:eastAsia="ru-RU"/>
+        </w:rPr>
+        <w:t>)</w:t>
+      </w:r>
+      <w:proofErr w:type="gramEnd"/>
+      <w:r>
+        <w:rPr>
+          <w:rFonts w:ascii="Times New Roman" w:eastAsia="Times New Roman" w:hAnsi="Times New Roman" w:cs="Times New Roman"/>
+          <w:sz w:val="24"/>
+          <w:szCs w:val="24"/>
+          <w:lang w:eastAsia="ru-RU"/>
+        </w:rPr>
+        <w:t xml:space="preserve"> </w:t>
+      </w:r>
+      <w:r>
+        <w:rPr>
+          <w:rFonts w:ascii="Times New Roman" w:eastAsia="Times New Roman" w:hAnsi="Times New Roman" w:cs="Times New Roman"/>
+          <w:sz w:val="24"/>
+          <w:szCs w:val="24"/>
+          <w:lang w:eastAsia="ru-RU"/>
+        </w:rPr>
+        <w:t xml:space="preserve"> - </w:t>
+      </w:r>
+      <w:proofErr w:type="spellStart"/>
       <w:r>
         <w:rPr>
           <w:rFonts w:ascii="Times New Roman" w:eastAsia="Times New Roman" w:hAnsi="Times New Roman" w:cs="Times New Roman"/>
@@ -2126,80 +3297,7 @@
           <w:szCs w:val="24"/>
           <w:lang w:val="en-US" w:eastAsia="ru-RU"/>
         </w:rPr>
-        <w:t>D:\GitHub\vanessa-automation-script-autotest\Scripts\Settings</w:t>
-      </w:r>
-      <w:r>
-        <w:rPr>
-          <w:rFonts w:ascii="Times New Roman" w:eastAsia="Times New Roman" w:hAnsi="Times New Roman" w:cs="Times New Roman"/>
-          <w:sz w:val="24"/>
-          <w:szCs w:val="24"/>
-          <w:lang w:val="en-US" w:eastAsia="ru-RU"/>
-        </w:rPr>
-        <w:t xml:space="preserve"> </w:t>
-      </w:r>
-      <w:r>
-        <w:rPr>
-          <w:rFonts w:ascii="Times New Roman" w:eastAsia="Times New Roman" w:hAnsi="Times New Roman" w:cs="Times New Roman"/>
-          <w:sz w:val="24"/>
-          <w:szCs w:val="24"/>
-          <w:lang w:val="en-US" w:eastAsia="ru-RU"/>
-        </w:rPr>
-        <w:t>–</w:t>
-      </w:r>
-      <w:r>
-        <w:rPr>
-          <w:rFonts w:ascii="Times New Roman" w:eastAsia="Times New Roman" w:hAnsi="Times New Roman" w:cs="Times New Roman"/>
-          <w:sz w:val="24"/>
-          <w:szCs w:val="24"/>
-          <w:lang w:val="en-US" w:eastAsia="ru-RU"/>
-        </w:rPr>
-        <w:t xml:space="preserve"> </w:t>
-      </w:r>
-      <w:r>
-        <w:rPr>
-          <w:rFonts w:ascii="Times New Roman" w:eastAsia="Times New Roman" w:hAnsi="Times New Roman" w:cs="Times New Roman"/>
-          <w:sz w:val="24"/>
-          <w:szCs w:val="24"/>
-          <w:lang w:eastAsia="ru-RU"/>
-        </w:rPr>
-        <w:t>настройки</w:t>
-      </w:r>
-      <w:r>
-        <w:rPr>
-          <w:rFonts w:ascii="Times New Roman" w:eastAsia="Times New Roman" w:hAnsi="Times New Roman" w:cs="Times New Roman"/>
-          <w:sz w:val="24"/>
-          <w:szCs w:val="24"/>
-          <w:lang w:val="en-US" w:eastAsia="ru-RU"/>
-        </w:rPr>
-        <w:t xml:space="preserve"> </w:t>
-      </w:r>
-      <w:r>
-        <w:rPr>
-          <w:rFonts w:ascii="Times New Roman" w:eastAsia="Times New Roman" w:hAnsi="Times New Roman" w:cs="Times New Roman"/>
-          <w:sz w:val="24"/>
-          <w:szCs w:val="24"/>
-          <w:lang w:eastAsia="ru-RU"/>
-        </w:rPr>
-        <w:t>скрипта</w:t>
-      </w:r>
-      <w:r>
-        <w:rPr>
-          <w:rFonts w:ascii="Times New Roman" w:eastAsia="Times New Roman" w:hAnsi="Times New Roman" w:cs="Times New Roman"/>
-          <w:sz w:val="24"/>
-          <w:szCs w:val="24"/>
-          <w:lang w:val="en-US" w:eastAsia="ru-RU"/>
-        </w:rPr>
-        <w:t xml:space="preserve"> </w:t>
-      </w:r>
-      <w:proofErr w:type="spellStart"/>
-      <w:r>
-        <w:rPr>
-          <w:rFonts w:ascii="Times New Roman" w:eastAsia="Times New Roman" w:hAnsi="Times New Roman" w:cs="Times New Roman"/>
-          <w:sz w:val="24"/>
-          <w:szCs w:val="24"/>
-          <w:lang w:val="en-US" w:eastAsia="ru-RU"/>
-        </w:rPr>
-        <w:t>UpdateAndTestVanessa</w:t>
+        <w:t>ВыполнитьОбновление</w:t>
       </w:r>
       <w:proofErr w:type="spellEnd"/>
     </w:p>
@@ -2221,19 +3319,68 @@
           <w:szCs w:val="24"/>
           <w:lang w:eastAsia="ru-RU"/>
         </w:rPr>
-        <w:t>Обновлено</w:t>
-      </w:r>
-      <w:r>
-        <w:rPr>
-          <w:rFonts w:ascii="Times New Roman" w:eastAsia="Times New Roman" w:hAnsi="Times New Roman" w:cs="Times New Roman"/>
-          <w:sz w:val="24"/>
-          <w:szCs w:val="24"/>
-          <w:lang w:eastAsia="ru-RU"/>
-        </w:rPr>
-        <w:t xml:space="preserve"> – Статус обновления конфигурации</w:t>
-      </w:r>
-      <w:bookmarkStart w:id="0" w:name="_GoBack"/>
-      <w:bookmarkEnd w:id="0"/>
+        <w:t>Пример</w:t>
+      </w:r>
+      <w:r>
+        <w:rPr>
+          <w:rFonts w:ascii="Times New Roman" w:eastAsia="Times New Roman" w:hAnsi="Times New Roman" w:cs="Times New Roman"/>
+          <w:sz w:val="24"/>
+          <w:szCs w:val="24"/>
+          <w:lang w:val="en-US" w:eastAsia="ru-RU"/>
+        </w:rPr>
+        <w:t>:</w:t>
+      </w:r>
+    </w:p>
+    <w:p>
+      <w:pPr>
+        <w:spacing w:after="0" w:line="240" w:lineRule="auto"/>
+        <w:ind w:left="360" w:firstLine="348"/>
+        <w:rPr>
+          <w:color w:val="000000"/>
+          <w:lang w:val="en-US"/>
+        </w:rPr>
+      </w:pPr>
+      <w:r>
+        <w:rPr>
+          <w:rStyle w:val="docdata"/>
+          <w:color w:val="000000"/>
+          <w:lang w:val="en-US"/>
+        </w:rPr>
+        <w:t xml:space="preserve">D:\Executor\executor_u_6_0_4_25\executor.cmd "D:\GitHub\vanessa-automation-script-autotest\Scripts\UpdateAndTestVanessa.sbsl" D:\GitHub\vanessa-automation-script-autotest\Scripts\Settings.txt </w:t>
+      </w:r>
+      <w:r>
+        <w:rPr>
+          <w:rFonts w:ascii="Times New Roman" w:eastAsia="Times New Roman" w:hAnsi="Times New Roman" w:cs="Times New Roman"/>
+          <w:sz w:val="24"/>
+          <w:szCs w:val="24"/>
+          <w:lang w:val="en-US" w:eastAsia="ru-RU"/>
+        </w:rPr>
+        <w:t>ВыполнитьОбновление</w:t>
+      </w:r>
+      <w:bookmarkStart w:id="2" w:name="_GoBack"/>
+      <w:bookmarkEnd w:id="2"/>
+    </w:p>
+    <w:p>
+      <w:pPr>
+        <w:spacing w:after="0" w:line="240" w:lineRule="auto"/>
+        <w:rPr>
+          <w:rFonts w:ascii="Times New Roman" w:eastAsia="Times New Roman" w:hAnsi="Times New Roman" w:cs="Times New Roman"/>
+          <w:sz w:val="24"/>
+          <w:szCs w:val="24"/>
+          <w:lang w:val="en-US" w:eastAsia="ru-RU"/>
+        </w:rPr>
+      </w:pPr>
+    </w:p>
+    <w:p>
+      <w:pPr>
+        <w:spacing w:after="0" w:line="240" w:lineRule="auto"/>
+        <w:rPr>
+          <w:rFonts w:ascii="Times New Roman" w:eastAsia="Times New Roman" w:hAnsi="Times New Roman" w:cs="Times New Roman"/>
+          <w:sz w:val="24"/>
+          <w:szCs w:val="24"/>
+          <w:lang w:val="en-US" w:eastAsia="ru-RU"/>
+        </w:rPr>
+      </w:pPr>
     </w:p>
     <w:p>
       <w:pPr>
@@ -6922,6 +8069,95 @@
     </w:lvl>
   </w:abstractNum>
   <w:abstractNum w:abstractNumId="6" w15:restartNumberingAfterBreak="0">
+    <w:nsid w:val="4A4920A5"/>
+    <w:multiLevelType w:val="hybridMultilevel"/>
+    <w:tmpl w:val="A3B28388"/>
+    <w:lvl w:ilvl="0" w:tplc="37983EC0">
+      <w:start w:val="1"/>
+      <w:numFmt w:val="decimal"/>
+      <w:lvlText w:val="%1."/>
+      <w:lvlJc w:val="left"/>
+      <w:pPr>
+        <w:ind w:left="1065" w:hanging="360"/>
+      </w:pPr>
+      <w:rPr>
+        <w:rFonts w:hint="default"/>
+      </w:rPr>
+    </w:lvl>
+    <w:lvl w:ilvl="1" w:tplc="04190019">
+      <w:start w:val="1"/>
+      <w:numFmt w:val="lowerLetter"/>
+      <w:lvlText w:val="%2."/>
+      <w:lvlJc w:val="left"/>
+      <w:pPr>
+        <w:ind w:left="1785" w:hanging="360"/>
+      </w:pPr>
+    </w:lvl>
+    <w:lvl w:ilvl="2" w:tplc="0419001B" w:tentative="1">
+      <w:start w:val="1"/>
+      <w:numFmt w:val="lowerRoman"/>
+      <w:lvlText w:val="%3."/>
+      <w:lvlJc w:val="right"/>
+      <w:pPr>
+        <w:ind w:left="2505" w:hanging="180"/>
+      </w:pPr>
+    </w:lvl>
+    <w:lvl w:ilvl="3" w:tplc="0419000F" w:tentative="1">
+      <w:start w:val="1"/>
+      <w:numFmt w:val="decimal"/>
+      <w:lvlText w:val="%4."/>
+      <w:lvlJc w:val="left"/>
+      <w:pPr>
+        <w:ind w:left="3225" w:hanging="360"/>
+      </w:pPr>
+    </w:lvl>
+    <w:lvl w:ilvl="4" w:tplc="04190019" w:tentative="1">
+      <w:start w:val="1"/>
+      <w:numFmt w:val="lowerLetter"/>
+      <w:lvlText w:val="%5."/>
+      <w:lvlJc w:val="left"/>
+      <w:pPr>
+        <w:ind w:left="3945" w:hanging="360"/>
+      </w:pPr>
+    </w:lvl>
+    <w:lvl w:ilvl="5" w:tplc="0419001B" w:tentative="1">
+      <w:start w:val="1"/>
+      <w:numFmt w:val="lowerRoman"/>
+      <w:lvlText w:val="%6."/>
+      <w:lvlJc w:val="right"/>
+      <w:pPr>
+        <w:ind w:left="4665" w:hanging="180"/>
+      </w:pPr>
+    </w:lvl>
+    <w:lvl w:ilvl="6" w:tplc="0419000F" w:tentative="1">
+      <w:start w:val="1"/>
+      <w:numFmt w:val="decimal"/>
+      <w:lvlText w:val="%7."/>
+      <w:lvlJc w:val="left"/>
+      <w:pPr>
+        <w:ind w:left="5385" w:hanging="360"/>
+      </w:pPr>
+    </w:lvl>
+    <w:lvl w:ilvl="7" w:tplc="04190019" w:tentative="1">
+      <w:start w:val="1"/>
+      <w:numFmt w:val="lowerLetter"/>
+      <w:lvlText w:val="%8."/>
+      <w:lvlJc w:val="left"/>
+      <w:pPr>
+        <w:ind w:left="6105" w:hanging="360"/>
+      </w:pPr>
+    </w:lvl>
+    <w:lvl w:ilvl="8" w:tplc="0419001B" w:tentative="1">
+      <w:start w:val="1"/>
+      <w:numFmt w:val="lowerRoman"/>
+      <w:lvlText w:val="%9."/>
+      <w:lvlJc w:val="right"/>
+      <w:pPr>
+        <w:ind w:left="6825" w:hanging="180"/>
+      </w:pPr>
+    </w:lvl>
+  </w:abstractNum>
+  <w:abstractNum w:abstractNumId="7" w15:restartNumberingAfterBreak="0">
     <w:nsid w:val="4DBB4625"/>
     <w:multiLevelType w:val="multilevel"/>
     <w:tmpl w:val="74B83288"/>
@@ -7034,7 +8270,7 @@
       </w:pPr>
     </w:lvl>
   </w:abstractNum>
-  <w:abstractNum w:abstractNumId="7" w15:restartNumberingAfterBreak="0">
+  <w:abstractNum w:abstractNumId="8" w15:restartNumberingAfterBreak="0">
     <w:nsid w:val="542E4048"/>
     <w:multiLevelType w:val="multilevel"/>
     <w:tmpl w:val="915CF334"/>
@@ -7183,7 +8419,7 @@
       </w:rPr>
     </w:lvl>
   </w:abstractNum>
-  <w:abstractNum w:abstractNumId="8" w15:restartNumberingAfterBreak="0">
+  <w:abstractNum w:abstractNumId="9" w15:restartNumberingAfterBreak="0">
     <w:nsid w:val="55253134"/>
     <w:multiLevelType w:val="hybridMultilevel"/>
     <w:tmpl w:val="A402761C"/>
@@ -7296,7 +8532,7 @@
       </w:rPr>
     </w:lvl>
   </w:abstractNum>
-  <w:abstractNum w:abstractNumId="9" w15:restartNumberingAfterBreak="0">
+  <w:abstractNum w:abstractNumId="10" w15:restartNumberingAfterBreak="0">
     <w:nsid w:val="580323BE"/>
     <w:multiLevelType w:val="multilevel"/>
     <w:tmpl w:val="C074978C"/>
@@ -7417,7 +8653,7 @@
       </w:rPr>
     </w:lvl>
   </w:abstractNum>
-  <w:abstractNum w:abstractNumId="10" w15:restartNumberingAfterBreak="0">
+  <w:abstractNum w:abstractNumId="11" w15:restartNumberingAfterBreak="0">
     <w:nsid w:val="62AF1D25"/>
     <w:multiLevelType w:val="multilevel"/>
     <w:tmpl w:val="A1EC6F1A"/>
@@ -7566,7 +8802,7 @@
       </w:rPr>
     </w:lvl>
   </w:abstractNum>
-  <w:abstractNum w:abstractNumId="11" w15:restartNumberingAfterBreak="0">
+  <w:abstractNum w:abstractNumId="12" w15:restartNumberingAfterBreak="0">
     <w:nsid w:val="6600562E"/>
     <w:multiLevelType w:val="multilevel"/>
     <w:tmpl w:val="B0449086"/>
@@ -7715,7 +8951,7 @@
       </w:rPr>
     </w:lvl>
   </w:abstractNum>
-  <w:abstractNum w:abstractNumId="12" w15:restartNumberingAfterBreak="0">
+  <w:abstractNum w:abstractNumId="13" w15:restartNumberingAfterBreak="0">
     <w:nsid w:val="69FA63D7"/>
     <w:multiLevelType w:val="multilevel"/>
     <w:tmpl w:val="D1AA0C10"/>
@@ -7864,7 +9100,7 @@
       </w:rPr>
     </w:lvl>
   </w:abstractNum>
-  <w:abstractNum w:abstractNumId="13" w15:restartNumberingAfterBreak="0">
+  <w:abstractNum w:abstractNumId="14" w15:restartNumberingAfterBreak="0">
     <w:nsid w:val="6A5A58AA"/>
     <w:multiLevelType w:val="hybridMultilevel"/>
     <w:tmpl w:val="55DC5426"/>
@@ -7977,7 +9213,7 @@
       </w:rPr>
     </w:lvl>
   </w:abstractNum>
-  <w:abstractNum w:abstractNumId="14" w15:restartNumberingAfterBreak="0">
+  <w:abstractNum w:abstractNumId="15" w15:restartNumberingAfterBreak="0">
     <w:nsid w:val="6B8E7FBC"/>
     <w:multiLevelType w:val="multilevel"/>
     <w:tmpl w:val="4802C754"/>
@@ -8126,7 +9362,7 @@
       </w:rPr>
     </w:lvl>
   </w:abstractNum>
-  <w:abstractNum w:abstractNumId="15" w15:restartNumberingAfterBreak="0">
+  <w:abstractNum w:abstractNumId="16" w15:restartNumberingAfterBreak="0">
     <w:nsid w:val="72334D8C"/>
     <w:multiLevelType w:val="multilevel"/>
     <w:tmpl w:val="856CFEAC"/>
@@ -8275,7 +9511,7 @@
       </w:rPr>
     </w:lvl>
   </w:abstractNum>
-  <w:abstractNum w:abstractNumId="16" w15:restartNumberingAfterBreak="0">
+  <w:abstractNum w:abstractNumId="17" w15:restartNumberingAfterBreak="0">
     <w:nsid w:val="7D7A72ED"/>
     <w:multiLevelType w:val="multilevel"/>
     <w:tmpl w:val="A2E0D43C"/>
@@ -8424,7 +9660,7 @@
       </w:rPr>
     </w:lvl>
   </w:abstractNum>
-  <w:abstractNum w:abstractNumId="17" w15:restartNumberingAfterBreak="0">
+  <w:abstractNum w:abstractNumId="18" w15:restartNumberingAfterBreak="0">
     <w:nsid w:val="7F024EAE"/>
     <w:multiLevelType w:val="multilevel"/>
     <w:tmpl w:val="61CE7882"/>
@@ -8574,25 +9810,25 @@
     </w:lvl>
   </w:abstractNum>
   <w:num w:numId="1">
-    <w:abstractNumId w:val="15"/>
+    <w:abstractNumId w:val="16"/>
   </w:num>
   <w:num w:numId="2">
     <w:abstractNumId w:val="4"/>
   </w:num>
   <w:num w:numId="3">
-    <w:abstractNumId w:val="17"/>
+    <w:abstractNumId w:val="18"/>
   </w:num>
   <w:num w:numId="4">
-    <w:abstractNumId w:val="6"/>
+    <w:abstractNumId w:val="7"/>
   </w:num>
   <w:num w:numId="5">
-    <w:abstractNumId w:val="16"/>
+    <w:abstractNumId w:val="17"/>
   </w:num>
   <w:num w:numId="6">
     <w:abstractNumId w:val="5"/>
   </w:num>
   <w:num w:numId="7">
-    <w:abstractNumId w:val="11"/>
+    <w:abstractNumId w:val="12"/>
   </w:num>
   <w:num w:numId="8">
     <w:abstractNumId w:val="0"/>
@@ -8604,28 +9840,31 @@
     <w:abstractNumId w:val="3"/>
   </w:num>
   <w:num w:numId="11">
-    <w:abstractNumId w:val="14"/>
+    <w:abstractNumId w:val="15"/>
   </w:num>
   <w:num w:numId="12">
     <w:abstractNumId w:val="2"/>
   </w:num>
   <w:num w:numId="13">
-    <w:abstractNumId w:val="7"/>
+    <w:abstractNumId w:val="8"/>
   </w:num>
   <w:num w:numId="14">
+    <w:abstractNumId w:val="11"/>
+  </w:num>
+  <w:num w:numId="15">
+    <w:abstractNumId w:val="14"/>
+  </w:num>
+  <w:num w:numId="16">
+    <w:abstractNumId w:val="9"/>
+  </w:num>
+  <w:num w:numId="17">
     <w:abstractNumId w:val="10"/>
   </w:num>
-  <w:num w:numId="15">
+  <w:num w:numId="18">
     <w:abstractNumId w:val="13"/>
   </w:num>
-  <w:num w:numId="16">
-    <w:abstractNumId w:val="8"/>
-  </w:num>
-  <w:num w:numId="17">
-    <w:abstractNumId w:val="9"/>
-  </w:num>
-  <w:num w:numId="18">
-    <w:abstractNumId w:val="12"/>
+  <w:num w:numId="19">
+    <w:abstractNumId w:val="6"/>
   </w:num>
 </w:numbering>
 </file>
@@ -9028,6 +10267,28 @@
     <w:name w:val="Normal"/>
     <w:qFormat/>
   </w:style>
+  <w:style w:type="paragraph" w:styleId="2">
+    <w:name w:val="heading 2"/>
+    <w:basedOn w:val="a"/>
+    <w:next w:val="a"/>
+    <w:link w:val="20"/>
+    <w:uiPriority w:val="9"/>
+    <w:unhideWhenUsed/>
+    <w:qFormat/>
+    <w:rsid w:val="000F3FF1"/>
+    <w:pPr>
+      <w:keepNext/>
+      <w:keepLines/>
+      <w:spacing w:before="40" w:after="0"/>
+      <w:outlineLvl w:val="1"/>
+    </w:pPr>
+    <w:rPr>
+      <w:rFonts w:asciiTheme="majorHAnsi" w:eastAsiaTheme="majorEastAsia" w:hAnsiTheme="majorHAnsi" w:cstheme="majorBidi"/>
+      <w:color w:val="2F5496" w:themeColor="accent1" w:themeShade="BF"/>
+      <w:sz w:val="26"/>
+      <w:szCs w:val="26"/>
+    </w:rPr>
+  </w:style>
   <w:style w:type="paragraph" w:styleId="3">
     <w:name w:val="heading 3"/>
     <w:basedOn w:val="a"/>
@@ -9283,6 +10544,67 @@
     <w:rPr>
       <w:color w:val="605E5C"/>
       <w:shd w:val="clear" w:color="auto" w:fill="E1DFDD"/>
+    </w:rPr>
+  </w:style>
+  <w:style w:type="character" w:customStyle="1" w:styleId="docdata">
+    <w:name w:val="docdata"/>
+    <w:aliases w:val="docy,v5,4650,bqiaagaaecwkaaag0aoaaaoreqaabz8raaaaaaaaaaaaaaaaaaaaaaaaaaaaaaaaaaaaaaaaaaaaaaaaaaaaaaaaaaaaaaaaaaaaaaaaaaaaaaaaaaaaaaaaaaaaaaaaaaaaaaaaaaaaaaaaaaaaaaaaaaaaaaaaaaaaaaaaaaaaaaaaaaaaaaaaaaaaaaaaaaaaaaaaaaaaaaaaaaaaaaaaaaaaaaaaaaaaaaaa"/>
+    <w:basedOn w:val="a0"/>
+    <w:rsid w:val="00697259"/>
+  </w:style>
+  <w:style w:type="character" w:customStyle="1" w:styleId="20">
+    <w:name w:val="Заголовок 2 Знак"/>
+    <w:basedOn w:val="a0"/>
+    <w:link w:val="2"/>
+    <w:uiPriority w:val="9"/>
+    <w:rsid w:val="000F3FF1"/>
+    <w:rPr>
+      <w:rFonts w:asciiTheme="majorHAnsi" w:eastAsiaTheme="majorEastAsia" w:hAnsiTheme="majorHAnsi" w:cstheme="majorBidi"/>
+      <w:color w:val="2F5496" w:themeColor="accent1" w:themeShade="BF"/>
+      <w:sz w:val="26"/>
+      <w:szCs w:val="26"/>
+    </w:rPr>
+  </w:style>
+  <w:style w:type="character" w:styleId="a8">
+    <w:name w:val="FollowedHyperlink"/>
+    <w:basedOn w:val="a0"/>
+    <w:uiPriority w:val="99"/>
+    <w:semiHidden/>
+    <w:unhideWhenUsed/>
+    <w:rsid w:val="00405B86"/>
+    <w:rPr>
+      <w:color w:val="954F72" w:themeColor="followedHyperlink"/>
+      <w:u w:val="single"/>
+    </w:rPr>
+  </w:style>
+  <w:style w:type="paragraph" w:styleId="a9">
+    <w:name w:val="Balloon Text"/>
+    <w:basedOn w:val="a"/>
+    <w:link w:val="aa"/>
+    <w:uiPriority w:val="99"/>
+    <w:semiHidden/>
+    <w:unhideWhenUsed/>
+    <w:rsid w:val="00405B86"/>
+    <w:pPr>
+      <w:spacing w:after="0" w:line="240" w:lineRule="auto"/>
+    </w:pPr>
+    <w:rPr>
+      <w:rFonts w:ascii="Segoe UI" w:hAnsi="Segoe UI" w:cs="Segoe UI"/>
+      <w:sz w:val="18"/>
+      <w:szCs w:val="18"/>
+    </w:rPr>
+  </w:style>
+  <w:style w:type="character" w:customStyle="1" w:styleId="aa">
+    <w:name w:val="Текст выноски Знак"/>
+    <w:basedOn w:val="a0"/>
+    <w:link w:val="a9"/>
+    <w:uiPriority w:val="99"/>
+    <w:semiHidden/>
+    <w:rsid w:val="00405B86"/>
+    <w:rPr>
+      <w:rFonts w:ascii="Segoe UI" w:hAnsi="Segoe UI" w:cs="Segoe UI"/>
+      <w:sz w:val="18"/>
+      <w:szCs w:val="18"/>
     </w:rPr>
   </w:style>
 </w:styles>
